--- a/28012023_classwork_jenkins_docker/1.Docker/Docker-Exercise Manual.docx
+++ b/28012023_classwork_jenkins_docker/1.Docker/Docker-Exercise Manual.docx
@@ -1,6 +1,6 @@
 
 <file path=word/document.xml><?xml version="1.0" encoding="utf-8"?>
-<w:document xmlns:wpc="http://schemas.microsoft.com/office/word/2010/wordprocessingCanvas" xmlns:cx="http://schemas.microsoft.com/office/drawing/2014/chartex" xmlns:cx1="http://schemas.microsoft.com/office/drawing/2015/9/8/chartex" xmlns:cx2="http://schemas.microsoft.com/office/drawing/2015/10/21/chartex" xmlns:cx3="http://schemas.microsoft.com/office/drawing/2016/5/9/chartex" xmlns:cx4="http://schemas.microsoft.com/office/drawing/2016/5/10/chartex" xmlns:cx5="http://schemas.microsoft.com/office/drawing/2016/5/11/chartex" xmlns:cx6="http://schemas.microsoft.com/office/drawing/2016/5/12/chartex" xmlns:cx7="http://schemas.microsoft.com/office/drawing/2016/5/13/chartex" xmlns:cx8="http://schemas.microsoft.com/office/drawing/2016/5/14/chartex" xmlns:mc="http://schemas.openxmlformats.org/markup-compatibility/2006" xmlns:aink="http://schemas.microsoft.com/office/drawing/2016/ink" xmlns:am3d="http://schemas.microsoft.com/office/drawing/2017/model3d" xmlns:o="urn:schemas-microsoft-com:office:office" xmlns:r="http://schemas.openxmlformats.org/officeDocument/2006/relationships" xmlns:m="http://schemas.openxmlformats.org/officeDocument/2006/math" xmlns:v="urn:schemas-microsoft-com:vml" xmlns:wp14="http://schemas.microsoft.com/office/word/2010/wordprocessingDrawing" xmlns:wp="http://schemas.openxmlformats.org/drawingml/2006/wordprocessingDrawing" xmlns:w10="urn:schemas-microsoft-com:office:word" xmlns:w="http://schemas.openxmlformats.org/wordprocessingml/2006/main" xmlns:w14="http://schemas.microsoft.com/office/word/2010/wordml" xmlns:w15="http://schemas.microsoft.com/office/word/2012/wordml" xmlns:w16cex="http://schemas.microsoft.com/office/word/2018/wordml/cex" xmlns:w16cid="http://schemas.microsoft.com/office/word/2016/wordml/cid" xmlns:w16="http://schemas.microsoft.com/office/word/2018/wordml" xmlns:w16se="http://schemas.microsoft.com/office/word/2015/wordml/symex" xmlns:wpg="http://schemas.microsoft.com/office/word/2010/wordprocessingGroup" xmlns:wpi="http://schemas.microsoft.com/office/word/2010/wordprocessingInk" xmlns:wne="http://schemas.microsoft.com/office/word/2006/wordml" xmlns:wps="http://schemas.microsoft.com/office/word/2010/wordprocessingShape" mc:Ignorable="w14 w15 w16se w16cid w16 w16cex wp14">
+<w:document xmlns:wpc="http://schemas.microsoft.com/office/word/2010/wordprocessingCanvas" xmlns:cx="http://schemas.microsoft.com/office/drawing/2014/chartex" xmlns:cx1="http://schemas.microsoft.com/office/drawing/2015/9/8/chartex" xmlns:cx2="http://schemas.microsoft.com/office/drawing/2015/10/21/chartex" xmlns:cx3="http://schemas.microsoft.com/office/drawing/2016/5/9/chartex" xmlns:cx4="http://schemas.microsoft.com/office/drawing/2016/5/10/chartex" xmlns:cx5="http://schemas.microsoft.com/office/drawing/2016/5/11/chartex" xmlns:cx6="http://schemas.microsoft.com/office/drawing/2016/5/12/chartex" xmlns:cx7="http://schemas.microsoft.com/office/drawing/2016/5/13/chartex" xmlns:cx8="http://schemas.microsoft.com/office/drawing/2016/5/14/chartex" xmlns:mc="http://schemas.openxmlformats.org/markup-compatibility/2006" xmlns:aink="http://schemas.microsoft.com/office/drawing/2016/ink" xmlns:am3d="http://schemas.microsoft.com/office/drawing/2017/model3d" xmlns:o="urn:schemas-microsoft-com:office:office" xmlns:oel="http://schemas.microsoft.com/office/2019/extlst" xmlns:r="http://schemas.openxmlformats.org/officeDocument/2006/relationships" xmlns:m="http://schemas.openxmlformats.org/officeDocument/2006/math" xmlns:v="urn:schemas-microsoft-com:vml" xmlns:wp14="http://schemas.microsoft.com/office/word/2010/wordprocessingDrawing" xmlns:wp="http://schemas.openxmlformats.org/drawingml/2006/wordprocessingDrawing" xmlns:w10="urn:schemas-microsoft-com:office:word" xmlns:w="http://schemas.openxmlformats.org/wordprocessingml/2006/main" xmlns:w14="http://schemas.microsoft.com/office/word/2010/wordml" xmlns:w15="http://schemas.microsoft.com/office/word/2012/wordml" xmlns:w16cex="http://schemas.microsoft.com/office/word/2018/wordml/cex" xmlns:w16cid="http://schemas.microsoft.com/office/word/2016/wordml/cid" xmlns:w16="http://schemas.microsoft.com/office/word/2018/wordml" xmlns:w16sdtdh="http://schemas.microsoft.com/office/word/2020/wordml/sdtdatahash" xmlns:w16se="http://schemas.microsoft.com/office/word/2015/wordml/symex" xmlns:wpg="http://schemas.microsoft.com/office/word/2010/wordprocessingGroup" xmlns:wpi="http://schemas.microsoft.com/office/word/2010/wordprocessingInk" xmlns:wne="http://schemas.microsoft.com/office/word/2006/wordml" xmlns:wps="http://schemas.microsoft.com/office/word/2010/wordprocessingShape" mc:Ignorable="w14 w15 w16se w16cid w16 w16cex w16sdtdh wp14">
   <w:body>
     <w:p>
       <w:pPr>
@@ -78,7 +78,7 @@
           </mc:Choice>
           <mc:Fallback>
             <w:pict>
-              <v:rect w14:anchorId="0716B18F" id="Rectangle 4" o:spid="_x0000_s1026" style="position:absolute;margin-left:-471.6pt;margin-top:-103.4pt;width:7.15pt;height:820.8pt;z-index:251657728;visibility:visible;mso-wrap-style:square;mso-width-percent:0;mso-height-percent:0;mso-wrap-distance-left:9pt;mso-wrap-distance-top:0;mso-wrap-distance-right:9pt;mso-wrap-distance-bottom:0;mso-position-horizontal:absolute;mso-position-horizontal-relative:right-margin-area;mso-position-vertical:absolute;mso-position-vertical-relative:page;mso-width-percent:0;mso-height-percent:0;mso-width-relative:page;mso-height-relative:page;v-text-anchor:top" o:gfxdata="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" o:allowincell="f" fillcolor="#003a70 [3206]" strokecolor="#003a70 [3206]">
+              <v:rect w14:anchorId="0C4E1D1D" id="Rectangle 4" o:spid="_x0000_s1026" style="position:absolute;margin-left:-471.6pt;margin-top:-103.4pt;width:7.15pt;height:820.8pt;z-index:251657728;visibility:visible;mso-wrap-style:square;mso-width-percent:0;mso-height-percent:0;mso-wrap-distance-left:9pt;mso-wrap-distance-top:0;mso-wrap-distance-right:9pt;mso-wrap-distance-bottom:0;mso-position-horizontal:absolute;mso-position-horizontal-relative:right-margin-area;mso-position-vertical:absolute;mso-position-vertical-relative:page;mso-width-percent:0;mso-height-percent:0;mso-width-relative:page;mso-height-relative:page;v-text-anchor:top" o:gfxdata="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" o:allowincell="f" fillcolor="#003a70 [3206]" strokecolor="#003a70 [3206]">
                 <w10:wrap anchorx="margin" anchory="page"/>
               </v:rect>
             </w:pict>
@@ -149,9 +149,9 @@
               </wp:anchor>
             </w:drawing>
           </mc:Choice>
-          <mc:Fallback xmlns:w16sdtdh="http://schemas.microsoft.com/office/word/2020/wordml/sdtdatahash">
+          <mc:Fallback>
             <w:pict>
-              <v:rect w14:anchorId="70C84207" id="Rectangle 4" o:spid="_x0000_s1026" style="position:absolute;margin-left:5.8pt;margin-top:-103.4pt;width:7.15pt;height:820.8pt;z-index:251654656;visibility:visible;mso-wrap-style:square;mso-width-percent:0;mso-height-percent:0;mso-wrap-distance-left:9pt;mso-wrap-distance-top:0;mso-wrap-distance-right:9pt;mso-wrap-distance-bottom:0;mso-position-horizontal:absolute;mso-position-horizontal-relative:right-margin-area;mso-position-vertical:absolute;mso-position-vertical-relative:page;mso-width-percent:0;mso-height-percent:0;mso-width-relative:page;mso-height-relative:page;v-text-anchor:top" o:gfxdata="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" o:allowincell="f" fillcolor="#003a70 [3206]" strokecolor="#003a70 [3206]">
+              <v:rect w14:anchorId="41A106D2" id="Rectangle 4" o:spid="_x0000_s1026" style="position:absolute;margin-left:5.8pt;margin-top:-103.4pt;width:7.15pt;height:820.8pt;z-index:251654656;visibility:visible;mso-wrap-style:square;mso-width-percent:0;mso-height-percent:0;mso-wrap-distance-left:9pt;mso-wrap-distance-top:0;mso-wrap-distance-right:9pt;mso-wrap-distance-bottom:0;mso-position-horizontal:absolute;mso-position-horizontal-relative:right-margin-area;mso-position-vertical:absolute;mso-position-vertical-relative:page;mso-width-percent:0;mso-height-percent:0;mso-width-relative:page;mso-height-relative:page;v-text-anchor:top" o:gfxdata="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" o:allowincell="f" fillcolor="#003a70 [3206]" strokecolor="#003a70 [3206]">
                 <w10:wrap anchorx="margin" anchory="page"/>
               </v:rect>
             </w:pict>
@@ -235,9 +235,9 @@
               </wp:anchor>
             </w:drawing>
           </mc:Choice>
-          <mc:Fallback xmlns:w16sdtdh="http://schemas.microsoft.com/office/word/2020/wordml/sdtdatahash">
+          <mc:Fallback>
             <w:pict>
-              <v:rect w14:anchorId="57AC35F7" id="Rectangle 3" o:spid="_x0000_s1026" style="position:absolute;margin-left:0;margin-top:66.5pt;width:641.25pt;height:63pt;z-index:251659776;visibility:visible;mso-wrap-style:square;mso-width-percent:1050;mso-height-percent:900;mso-wrap-distance-left:9pt;mso-wrap-distance-top:0;mso-wrap-distance-right:9pt;mso-wrap-distance-bottom:0;mso-position-horizontal:center;mso-position-horizontal-relative:page;mso-position-vertical:absolute;mso-position-vertical-relative:top-margin-area;mso-width-percent:1050;mso-height-percent:900;mso-width-relative:page;mso-height-relative:top-margin-area;v-text-anchor:top" o:gfxdata="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" o:allowincell="f" fillcolor="#003a70 [3206]" strokecolor="#003a70 [3206]">
+              <v:rect w14:anchorId="662B663B" id="Rectangle 3" o:spid="_x0000_s1026" style="position:absolute;margin-left:0;margin-top:66.5pt;width:641.25pt;height:63pt;z-index:251659776;visibility:visible;mso-wrap-style:square;mso-width-percent:1050;mso-height-percent:900;mso-wrap-distance-left:9pt;mso-wrap-distance-top:0;mso-wrap-distance-right:9pt;mso-wrap-distance-bottom:0;mso-position-horizontal:center;mso-position-horizontal-relative:page;mso-position-vertical:absolute;mso-position-vertical-relative:top-margin-area;mso-width-percent:1050;mso-height-percent:900;mso-width-relative:page;mso-height-relative:top-margin-area;v-text-anchor:top" o:gfxdata="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" o:allowincell="f" fillcolor="#003a70 [3206]" strokecolor="#003a70 [3206]">
                 <v:shadow on="t" color="black" opacity="22937f" origin=",.5" offset="0,.63889mm"/>
                 <w10:wrap anchorx="page" anchory="margin"/>
               </v:rect>
@@ -417,7 +417,6 @@
             <w:dataBinding w:prefixMappings="xmlns:ns0='http://schemas.openxmlformats.org/package/2006/metadata/core-properties' xmlns:ns1='http://purl.org/dc/elements/1.1/'" w:xpath="/ns0:coreProperties[1]/ns1:subject[1]" w:storeItemID="{6C3C8BC8-F283-45AE-878A-BAB7291924A1}"/>
             <w:text/>
           </w:sdtPr>
-          <w:sdtEndPr/>
           <w:sdtContent>
             <w:p>
               <w:pPr>
@@ -549,7 +548,7 @@
           </mc:Choice>
           <mc:Fallback>
             <w:pict>
-              <v:rect w14:anchorId="27A5FCD1" id="Rectangle 2" o:spid="_x0000_s1026" style="position:absolute;margin-left:0;margin-top:663.6pt;width:641.25pt;height:63.35pt;z-index:251666432;visibility:visible;mso-wrap-style:square;mso-width-percent:1050;mso-height-percent:900;mso-wrap-distance-left:9pt;mso-wrap-distance-top:0;mso-wrap-distance-right:9pt;mso-wrap-distance-bottom:0;mso-position-horizontal:center;mso-position-horizontal-relative:page;mso-position-vertical:absolute;mso-position-vertical-relative:page;mso-width-percent:1050;mso-height-percent:900;mso-width-relative:page;mso-height-relative:top-margin-area;v-text-anchor:top" o:gfxdata="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" o:allowincell="f" fillcolor="#003a70 [3206]" strokecolor="#003a70 [3206]">
+              <v:rect w14:anchorId="2F4CD5E3" id="Rectangle 2" o:spid="_x0000_s1026" style="position:absolute;margin-left:0;margin-top:663.6pt;width:641.25pt;height:63.35pt;z-index:251666432;visibility:visible;mso-wrap-style:square;mso-width-percent:1050;mso-height-percent:900;mso-wrap-distance-left:9pt;mso-wrap-distance-top:0;mso-wrap-distance-right:9pt;mso-wrap-distance-bottom:0;mso-position-horizontal:center;mso-position-horizontal-relative:page;mso-position-vertical:absolute;mso-position-vertical-relative:page;mso-width-percent:1050;mso-height-percent:900;mso-width-relative:page;mso-height-relative:top-margin-area;v-text-anchor:top" o:gfxdata="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" o:allowincell="f" fillcolor="#003a70 [3206]" strokecolor="#003a70 [3206]">
                 <v:shadow on="t" color="black" opacity="22937f" origin=",.5" offset="0,.63889mm"/>
                 <w10:wrap anchorx="page" anchory="page"/>
               </v:rect>
@@ -856,8 +855,8 @@
       <w:bookmarkStart w:id="0" w:name="_Toc359585357"/>
       <w:bookmarkStart w:id="1" w:name="_Toc359585392"/>
       <w:bookmarkStart w:id="2" w:name="_Toc359585422"/>
-      <w:bookmarkStart w:id="3" w:name="_Toc355329979"/>
-      <w:bookmarkStart w:id="4" w:name="_Toc74876567"/>
+      <w:bookmarkStart w:id="3" w:name="_Toc74876567"/>
+      <w:bookmarkStart w:id="4" w:name="_Toc355329979"/>
       <w:r>
         <w:lastRenderedPageBreak/>
         <w:t xml:space="preserve">Exercise 1.1: </w:t>
@@ -868,7 +867,7 @@
       <w:r>
         <w:t>Checking Docker System</w:t>
       </w:r>
-      <w:bookmarkEnd w:id="4"/>
+      <w:bookmarkEnd w:id="3"/>
     </w:p>
     <w:p>
       <w:pPr>
@@ -1711,23 +1710,7 @@
           <w:rFonts w:ascii="Courier New" w:hAnsi="Courier New" w:cs="Courier New"/>
           <w:bCs/>
         </w:rPr>
-        <w:t xml:space="preserve">docker run -it </w:t>
-      </w:r>
-      <w:proofErr w:type="gramStart"/>
-      <w:r>
-        <w:rPr>
-          <w:rFonts w:ascii="Courier New" w:hAnsi="Courier New" w:cs="Courier New"/>
-          <w:bCs/>
-        </w:rPr>
-        <w:t>ubuntu  /</w:t>
-      </w:r>
-      <w:proofErr w:type="gramEnd"/>
-      <w:r>
-        <w:rPr>
-          <w:rFonts w:ascii="Courier New" w:hAnsi="Courier New" w:cs="Courier New"/>
-          <w:bCs/>
-        </w:rPr>
-        <w:t>bin/bash</w:t>
+        <w:t>docker run -it ubuntu  /bin/bash</w:t>
       </w:r>
       <w:r>
         <w:t>.</w:t>
@@ -1772,7 +1755,10 @@
         <w:t xml:space="preserve"> </w:t>
       </w:r>
       <w:r>
-        <w:t xml:space="preserve">to stop the container. </w:t>
+        <w:t>to</w:t>
+      </w:r>
+      <w:r>
+        <w:t xml:space="preserve"> stop the container. </w:t>
       </w:r>
       <w:r>
         <w:t>The container stops because the application stopped.</w:t>
@@ -4075,15 +4061,7 @@
           <w:rFonts w:ascii="Courier New" w:hAnsi="Courier New" w:cs="Courier New"/>
           <w:bCs/>
         </w:rPr>
-        <w:t xml:space="preserve">docker run -it --name </w:t>
-      </w:r>
-      <w:proofErr w:type="gramStart"/>
-      <w:r>
-        <w:rPr>
-          <w:rFonts w:ascii="Courier New" w:hAnsi="Courier New" w:cs="Courier New"/>
-          <w:bCs/>
-        </w:rPr>
-        <w:t xml:space="preserve">ubuntu  </w:t>
+        <w:t xml:space="preserve">docker run -it --name ubuntu  </w:t>
       </w:r>
       <w:proofErr w:type="spellStart"/>
       <w:r>
@@ -4094,7 +4072,6 @@
         <w:t>ubuntu</w:t>
       </w:r>
       <w:proofErr w:type="spellEnd"/>
-      <w:proofErr w:type="gramEnd"/>
     </w:p>
     <w:p>
       <w:pPr>
@@ -6447,23 +6424,7 @@
           <w:rFonts w:ascii="Courier New" w:hAnsi="Courier New" w:cs="Courier New"/>
           <w:bCs/>
         </w:rPr>
-        <w:t xml:space="preserve">docker </w:t>
-      </w:r>
-      <w:proofErr w:type="gramStart"/>
-      <w:r>
-        <w:rPr>
-          <w:rFonts w:ascii="Courier New" w:hAnsi="Courier New" w:cs="Courier New"/>
-          <w:bCs/>
-        </w:rPr>
-        <w:t>inspect  --</w:t>
-      </w:r>
-      <w:proofErr w:type="gramEnd"/>
-      <w:r>
-        <w:rPr>
-          <w:rFonts w:ascii="Courier New" w:hAnsi="Courier New" w:cs="Courier New"/>
-          <w:bCs/>
-        </w:rPr>
-        <w:t>format "{{.</w:t>
+        <w:t>docker inspect  --format "{{.</w:t>
       </w:r>
       <w:proofErr w:type="spellStart"/>
       <w:r>
@@ -6540,23 +6501,7 @@
           <w:rFonts w:ascii="Courier New" w:hAnsi="Courier New" w:cs="Courier New"/>
           <w:bCs/>
         </w:rPr>
-        <w:t xml:space="preserve">docker </w:t>
-      </w:r>
-      <w:proofErr w:type="gramStart"/>
-      <w:r>
-        <w:rPr>
-          <w:rFonts w:ascii="Courier New" w:hAnsi="Courier New" w:cs="Courier New"/>
-          <w:bCs/>
-        </w:rPr>
-        <w:t>inspect  --</w:t>
-      </w:r>
-      <w:proofErr w:type="gramEnd"/>
-      <w:r>
-        <w:rPr>
-          <w:rFonts w:ascii="Courier New" w:hAnsi="Courier New" w:cs="Courier New"/>
-          <w:bCs/>
-        </w:rPr>
-        <w:t>format \</w:t>
+        <w:t>docker inspect  --format \</w:t>
       </w:r>
     </w:p>
     <w:p>
@@ -6578,15 +6523,7 @@
           <w:rFonts w:ascii="Courier New" w:hAnsi="Courier New" w:cs="Courier New"/>
           <w:bCs/>
         </w:rPr>
-        <w:t>"{</w:t>
-      </w:r>
-      <w:proofErr w:type="gramStart"/>
-      <w:r>
-        <w:rPr>
-          <w:rFonts w:ascii="Courier New" w:hAnsi="Courier New" w:cs="Courier New"/>
-          <w:bCs/>
-        </w:rPr>
-        <w:t>{.</w:t>
+        <w:t>"{{.</w:t>
       </w:r>
       <w:proofErr w:type="spellStart"/>
       <w:r>
@@ -6597,7 +6534,6 @@
         <w:t>NetworkSettings.IPAddress</w:t>
       </w:r>
       <w:proofErr w:type="spellEnd"/>
-      <w:proofErr w:type="gramEnd"/>
       <w:r>
         <w:rPr>
           <w:rFonts w:ascii="Courier New" w:hAnsi="Courier New" w:cs="Courier New"/>
@@ -6653,15 +6589,7 @@
           <w:rFonts w:ascii="Courier New" w:hAnsi="Courier New" w:cs="Courier New"/>
           <w:bCs/>
         </w:rPr>
-        <w:t xml:space="preserve"> less $(docker inspect --format "{</w:t>
-      </w:r>
-      <w:proofErr w:type="gramStart"/>
-      <w:r>
-        <w:rPr>
-          <w:rFonts w:ascii="Courier New" w:hAnsi="Courier New" w:cs="Courier New"/>
-          <w:bCs/>
-        </w:rPr>
-        <w:t>{.</w:t>
+        <w:t xml:space="preserve"> less $(docker inspect --format "{{.</w:t>
       </w:r>
       <w:proofErr w:type="spellStart"/>
       <w:r>
@@ -6672,7 +6600,6 @@
         <w:t>LogPath</w:t>
       </w:r>
       <w:proofErr w:type="spellEnd"/>
-      <w:proofErr w:type="gramEnd"/>
       <w:r>
         <w:rPr>
           <w:rFonts w:ascii="Courier New" w:hAnsi="Courier New" w:cs="Courier New"/>
@@ -7150,11 +7077,33 @@
       <w:r>
         <w:t xml:space="preserve">xecute: </w:t>
       </w:r>
-      <w:r>
-        <w:rPr>
-          <w:rFonts w:ascii="Courier New" w:hAnsi="Courier New" w:cs="Courier New"/>
-        </w:rPr>
-        <w:t>docker run –it –-rm ubuntu</w:t>
+      <w:proofErr w:type="spellStart"/>
+      <w:r>
+        <w:rPr>
+          <w:rFonts w:ascii="Courier New" w:hAnsi="Courier New" w:cs="Courier New"/>
+        </w:rPr>
+        <w:t>sudo</w:t>
+      </w:r>
+      <w:proofErr w:type="spellEnd"/>
+      <w:r>
+        <w:rPr>
+          <w:rFonts w:ascii="Courier New" w:hAnsi="Courier New" w:cs="Courier New"/>
+        </w:rPr>
+        <w:t xml:space="preserve"> docker run -</w:t>
+      </w:r>
+      <w:proofErr w:type="spellStart"/>
+      <w:r>
+        <w:rPr>
+          <w:rFonts w:ascii="Courier New" w:hAnsi="Courier New" w:cs="Courier New"/>
+        </w:rPr>
+        <w:t>i</w:t>
+      </w:r>
+      <w:proofErr w:type="spellEnd"/>
+      <w:r>
+        <w:rPr>
+          <w:rFonts w:ascii="Courier New" w:hAnsi="Courier New" w:cs="Courier New"/>
+        </w:rPr>
+        <w:t xml:space="preserve"> -t --rm ubuntu</w:t>
       </w:r>
     </w:p>
     <w:p>
@@ -7172,21 +7121,12 @@
           <w:bCs/>
         </w:rPr>
       </w:pPr>
-      <w:proofErr w:type="gramStart"/>
-      <w:r>
-        <w:rPr>
-          <w:rFonts w:ascii="Courier New" w:hAnsi="Courier New" w:cs="Courier New"/>
-          <w:bCs/>
-        </w:rPr>
-        <w:t>ls  /</w:t>
-      </w:r>
-      <w:proofErr w:type="gramEnd"/>
-      <w:r>
-        <w:rPr>
-          <w:rFonts w:ascii="Courier New" w:hAnsi="Courier New" w:cs="Courier New"/>
-          <w:bCs/>
-        </w:rPr>
-        <w:t xml:space="preserve"> </w:t>
+      <w:r>
+        <w:rPr>
+          <w:rFonts w:ascii="Courier New" w:hAnsi="Courier New" w:cs="Courier New"/>
+          <w:bCs/>
+        </w:rPr>
+        <w:t xml:space="preserve">ls  / </w:t>
       </w:r>
     </w:p>
     <w:p>
@@ -8118,11 +8058,7 @@
         <w:contextualSpacing w:val="0"/>
       </w:pPr>
       <w:r>
-        <w:t xml:space="preserve">To have a volume be read-only, </w:t>
-      </w:r>
-      <w:proofErr w:type="gramStart"/>
-      <w:r>
-        <w:t xml:space="preserve">add </w:t>
+        <w:t xml:space="preserve">To have a volume be read-only, add </w:t>
       </w:r>
       <w:r>
         <w:rPr>
@@ -8140,7 +8076,6 @@
         <w:t>ro</w:t>
       </w:r>
       <w:proofErr w:type="spellEnd"/>
-      <w:proofErr w:type="gramEnd"/>
       <w:r>
         <w:t xml:space="preserve"> to the end of the directory specification; for example, </w:t>
       </w:r>
@@ -8264,7 +8199,7 @@
         </w:rPr>
       </w:pPr>
     </w:p>
-    <w:bookmarkEnd w:id="3"/>
+    <w:bookmarkEnd w:id="4"/>
     <w:p>
       <w:pPr>
         <w:rPr>
@@ -8300,7 +8235,7 @@
 </file>
 
 <file path=word/endnotes.xml><?xml version="1.0" encoding="utf-8"?>
-<w:endnotes xmlns:wpc="http://schemas.microsoft.com/office/word/2010/wordprocessingCanvas" xmlns:cx="http://schemas.microsoft.com/office/drawing/2014/chartex" xmlns:cx1="http://schemas.microsoft.com/office/drawing/2015/9/8/chartex" xmlns:cx2="http://schemas.microsoft.com/office/drawing/2015/10/21/chartex" xmlns:cx3="http://schemas.microsoft.com/office/drawing/2016/5/9/chartex" xmlns:cx4="http://schemas.microsoft.com/office/drawing/2016/5/10/chartex" xmlns:cx5="http://schemas.microsoft.com/office/drawing/2016/5/11/chartex" xmlns:cx6="http://schemas.microsoft.com/office/drawing/2016/5/12/chartex" xmlns:cx7="http://schemas.microsoft.com/office/drawing/2016/5/13/chartex" xmlns:cx8="http://schemas.microsoft.com/office/drawing/2016/5/14/chartex" xmlns:mc="http://schemas.openxmlformats.org/markup-compatibility/2006" xmlns:aink="http://schemas.microsoft.com/office/drawing/2016/ink" xmlns:am3d="http://schemas.microsoft.com/office/drawing/2017/model3d" xmlns:o="urn:schemas-microsoft-com:office:office" xmlns:r="http://schemas.openxmlformats.org/officeDocument/2006/relationships" xmlns:m="http://schemas.openxmlformats.org/officeDocument/2006/math" xmlns:v="urn:schemas-microsoft-com:vml" xmlns:wp14="http://schemas.microsoft.com/office/word/2010/wordprocessingDrawing" xmlns:wp="http://schemas.openxmlformats.org/drawingml/2006/wordprocessingDrawing" xmlns:w10="urn:schemas-microsoft-com:office:word" xmlns:w="http://schemas.openxmlformats.org/wordprocessingml/2006/main" xmlns:w14="http://schemas.microsoft.com/office/word/2010/wordml" xmlns:w15="http://schemas.microsoft.com/office/word/2012/wordml" xmlns:w16cex="http://schemas.microsoft.com/office/word/2018/wordml/cex" xmlns:w16cid="http://schemas.microsoft.com/office/word/2016/wordml/cid" xmlns:w16="http://schemas.microsoft.com/office/word/2018/wordml" xmlns:w16se="http://schemas.microsoft.com/office/word/2015/wordml/symex" xmlns:wpg="http://schemas.microsoft.com/office/word/2010/wordprocessingGroup" xmlns:wpi="http://schemas.microsoft.com/office/word/2010/wordprocessingInk" xmlns:wne="http://schemas.microsoft.com/office/word/2006/wordml" xmlns:wps="http://schemas.microsoft.com/office/word/2010/wordprocessingShape" mc:Ignorable="w14 w15 w16se w16cid w16 w16cex wp14">
+<w:endnotes xmlns:wpc="http://schemas.microsoft.com/office/word/2010/wordprocessingCanvas" xmlns:cx="http://schemas.microsoft.com/office/drawing/2014/chartex" xmlns:cx1="http://schemas.microsoft.com/office/drawing/2015/9/8/chartex" xmlns:cx2="http://schemas.microsoft.com/office/drawing/2015/10/21/chartex" xmlns:cx3="http://schemas.microsoft.com/office/drawing/2016/5/9/chartex" xmlns:cx4="http://schemas.microsoft.com/office/drawing/2016/5/10/chartex" xmlns:cx5="http://schemas.microsoft.com/office/drawing/2016/5/11/chartex" xmlns:cx6="http://schemas.microsoft.com/office/drawing/2016/5/12/chartex" xmlns:cx7="http://schemas.microsoft.com/office/drawing/2016/5/13/chartex" xmlns:cx8="http://schemas.microsoft.com/office/drawing/2016/5/14/chartex" xmlns:mc="http://schemas.openxmlformats.org/markup-compatibility/2006" xmlns:aink="http://schemas.microsoft.com/office/drawing/2016/ink" xmlns:am3d="http://schemas.microsoft.com/office/drawing/2017/model3d" xmlns:o="urn:schemas-microsoft-com:office:office" xmlns:oel="http://schemas.microsoft.com/office/2019/extlst" xmlns:r="http://schemas.openxmlformats.org/officeDocument/2006/relationships" xmlns:m="http://schemas.openxmlformats.org/officeDocument/2006/math" xmlns:v="urn:schemas-microsoft-com:vml" xmlns:wp14="http://schemas.microsoft.com/office/word/2010/wordprocessingDrawing" xmlns:wp="http://schemas.openxmlformats.org/drawingml/2006/wordprocessingDrawing" xmlns:w10="urn:schemas-microsoft-com:office:word" xmlns:w="http://schemas.openxmlformats.org/wordprocessingml/2006/main" xmlns:w14="http://schemas.microsoft.com/office/word/2010/wordml" xmlns:w15="http://schemas.microsoft.com/office/word/2012/wordml" xmlns:w16cex="http://schemas.microsoft.com/office/word/2018/wordml/cex" xmlns:w16cid="http://schemas.microsoft.com/office/word/2016/wordml/cid" xmlns:w16="http://schemas.microsoft.com/office/word/2018/wordml" xmlns:w16sdtdh="http://schemas.microsoft.com/office/word/2020/wordml/sdtdatahash" xmlns:w16se="http://schemas.microsoft.com/office/word/2015/wordml/symex" xmlns:wpg="http://schemas.microsoft.com/office/word/2010/wordprocessingGroup" xmlns:wpi="http://schemas.microsoft.com/office/word/2010/wordprocessingInk" xmlns:wne="http://schemas.microsoft.com/office/word/2006/wordml" xmlns:wps="http://schemas.microsoft.com/office/word/2010/wordprocessingShape" mc:Ignorable="w14 w15 w16se w16cid w16 w16cex w16sdtdh wp14">
   <w:endnote w:type="separator" w:id="-1">
     <w:p>
       <w:r>
@@ -8319,7 +8254,7 @@
 </file>
 
 <file path=word/footer1.xml><?xml version="1.0" encoding="utf-8"?>
-<w:ftr xmlns:wpc="http://schemas.microsoft.com/office/word/2010/wordprocessingCanvas" xmlns:cx="http://schemas.microsoft.com/office/drawing/2014/chartex" xmlns:cx1="http://schemas.microsoft.com/office/drawing/2015/9/8/chartex" xmlns:cx2="http://schemas.microsoft.com/office/drawing/2015/10/21/chartex" xmlns:cx3="http://schemas.microsoft.com/office/drawing/2016/5/9/chartex" xmlns:cx4="http://schemas.microsoft.com/office/drawing/2016/5/10/chartex" xmlns:cx5="http://schemas.microsoft.com/office/drawing/2016/5/11/chartex" xmlns:cx6="http://schemas.microsoft.com/office/drawing/2016/5/12/chartex" xmlns:cx7="http://schemas.microsoft.com/office/drawing/2016/5/13/chartex" xmlns:cx8="http://schemas.microsoft.com/office/drawing/2016/5/14/chartex" xmlns:mc="http://schemas.openxmlformats.org/markup-compatibility/2006" xmlns:aink="http://schemas.microsoft.com/office/drawing/2016/ink" xmlns:am3d="http://schemas.microsoft.com/office/drawing/2017/model3d" xmlns:o="urn:schemas-microsoft-com:office:office" xmlns:r="http://schemas.openxmlformats.org/officeDocument/2006/relationships" xmlns:m="http://schemas.openxmlformats.org/officeDocument/2006/math" xmlns:v="urn:schemas-microsoft-com:vml" xmlns:wp14="http://schemas.microsoft.com/office/word/2010/wordprocessingDrawing" xmlns:wp="http://schemas.openxmlformats.org/drawingml/2006/wordprocessingDrawing" xmlns:w10="urn:schemas-microsoft-com:office:word" xmlns:w="http://schemas.openxmlformats.org/wordprocessingml/2006/main" xmlns:w14="http://schemas.microsoft.com/office/word/2010/wordml" xmlns:w15="http://schemas.microsoft.com/office/word/2012/wordml" xmlns:w16cex="http://schemas.microsoft.com/office/word/2018/wordml/cex" xmlns:w16cid="http://schemas.microsoft.com/office/word/2016/wordml/cid" xmlns:w16="http://schemas.microsoft.com/office/word/2018/wordml" xmlns:w16se="http://schemas.microsoft.com/office/word/2015/wordml/symex" xmlns:wpg="http://schemas.microsoft.com/office/word/2010/wordprocessingGroup" xmlns:wpi="http://schemas.microsoft.com/office/word/2010/wordprocessingInk" xmlns:wne="http://schemas.microsoft.com/office/word/2006/wordml" xmlns:wps="http://schemas.microsoft.com/office/word/2010/wordprocessingShape" mc:Ignorable="w14 w15 w16se w16cid w16 w16cex wp14">
+<w:ftr xmlns:wpc="http://schemas.microsoft.com/office/word/2010/wordprocessingCanvas" xmlns:cx="http://schemas.microsoft.com/office/drawing/2014/chartex" xmlns:cx1="http://schemas.microsoft.com/office/drawing/2015/9/8/chartex" xmlns:cx2="http://schemas.microsoft.com/office/drawing/2015/10/21/chartex" xmlns:cx3="http://schemas.microsoft.com/office/drawing/2016/5/9/chartex" xmlns:cx4="http://schemas.microsoft.com/office/drawing/2016/5/10/chartex" xmlns:cx5="http://schemas.microsoft.com/office/drawing/2016/5/11/chartex" xmlns:cx6="http://schemas.microsoft.com/office/drawing/2016/5/12/chartex" xmlns:cx7="http://schemas.microsoft.com/office/drawing/2016/5/13/chartex" xmlns:cx8="http://schemas.microsoft.com/office/drawing/2016/5/14/chartex" xmlns:mc="http://schemas.openxmlformats.org/markup-compatibility/2006" xmlns:aink="http://schemas.microsoft.com/office/drawing/2016/ink" xmlns:am3d="http://schemas.microsoft.com/office/drawing/2017/model3d" xmlns:o="urn:schemas-microsoft-com:office:office" xmlns:oel="http://schemas.microsoft.com/office/2019/extlst" xmlns:r="http://schemas.openxmlformats.org/officeDocument/2006/relationships" xmlns:m="http://schemas.openxmlformats.org/officeDocument/2006/math" xmlns:v="urn:schemas-microsoft-com:vml" xmlns:wp14="http://schemas.microsoft.com/office/word/2010/wordprocessingDrawing" xmlns:wp="http://schemas.openxmlformats.org/drawingml/2006/wordprocessingDrawing" xmlns:w10="urn:schemas-microsoft-com:office:word" xmlns:w="http://schemas.openxmlformats.org/wordprocessingml/2006/main" xmlns:w14="http://schemas.microsoft.com/office/word/2010/wordml" xmlns:w15="http://schemas.microsoft.com/office/word/2012/wordml" xmlns:w16cex="http://schemas.microsoft.com/office/word/2018/wordml/cex" xmlns:w16cid="http://schemas.microsoft.com/office/word/2016/wordml/cid" xmlns:w16="http://schemas.microsoft.com/office/word/2018/wordml" xmlns:w16sdtdh="http://schemas.microsoft.com/office/word/2020/wordml/sdtdatahash" xmlns:w16se="http://schemas.microsoft.com/office/word/2015/wordml/symex" xmlns:wpg="http://schemas.microsoft.com/office/word/2010/wordprocessingGroup" xmlns:wpi="http://schemas.microsoft.com/office/word/2010/wordprocessingInk" xmlns:wne="http://schemas.microsoft.com/office/word/2006/wordml" xmlns:wps="http://schemas.microsoft.com/office/word/2010/wordprocessingShape" mc:Ignorable="w14 w15 w16se w16cid w16 w16cex w16sdtdh wp14">
   <w:p>
     <w:pPr>
       <w:pStyle w:val="Footer"/>
@@ -8384,7 +8319,7 @@
 </file>
 
 <file path=word/footer2.xml><?xml version="1.0" encoding="utf-8"?>
-<w:ftr xmlns:wpc="http://schemas.microsoft.com/office/word/2010/wordprocessingCanvas" xmlns:cx="http://schemas.microsoft.com/office/drawing/2014/chartex" xmlns:cx1="http://schemas.microsoft.com/office/drawing/2015/9/8/chartex" xmlns:cx2="http://schemas.microsoft.com/office/drawing/2015/10/21/chartex" xmlns:cx3="http://schemas.microsoft.com/office/drawing/2016/5/9/chartex" xmlns:cx4="http://schemas.microsoft.com/office/drawing/2016/5/10/chartex" xmlns:cx5="http://schemas.microsoft.com/office/drawing/2016/5/11/chartex" xmlns:cx6="http://schemas.microsoft.com/office/drawing/2016/5/12/chartex" xmlns:cx7="http://schemas.microsoft.com/office/drawing/2016/5/13/chartex" xmlns:cx8="http://schemas.microsoft.com/office/drawing/2016/5/14/chartex" xmlns:mc="http://schemas.openxmlformats.org/markup-compatibility/2006" xmlns:aink="http://schemas.microsoft.com/office/drawing/2016/ink" xmlns:am3d="http://schemas.microsoft.com/office/drawing/2017/model3d" xmlns:o="urn:schemas-microsoft-com:office:office" xmlns:r="http://schemas.openxmlformats.org/officeDocument/2006/relationships" xmlns:m="http://schemas.openxmlformats.org/officeDocument/2006/math" xmlns:v="urn:schemas-microsoft-com:vml" xmlns:wp14="http://schemas.microsoft.com/office/word/2010/wordprocessingDrawing" xmlns:wp="http://schemas.openxmlformats.org/drawingml/2006/wordprocessingDrawing" xmlns:w10="urn:schemas-microsoft-com:office:word" xmlns:w="http://schemas.openxmlformats.org/wordprocessingml/2006/main" xmlns:w14="http://schemas.microsoft.com/office/word/2010/wordml" xmlns:w15="http://schemas.microsoft.com/office/word/2012/wordml" xmlns:w16cex="http://schemas.microsoft.com/office/word/2018/wordml/cex" xmlns:w16cid="http://schemas.microsoft.com/office/word/2016/wordml/cid" xmlns:w16="http://schemas.microsoft.com/office/word/2018/wordml" xmlns:w16se="http://schemas.microsoft.com/office/word/2015/wordml/symex" xmlns:wpg="http://schemas.microsoft.com/office/word/2010/wordprocessingGroup" xmlns:wpi="http://schemas.microsoft.com/office/word/2010/wordprocessingInk" xmlns:wne="http://schemas.microsoft.com/office/word/2006/wordml" xmlns:wps="http://schemas.microsoft.com/office/word/2010/wordprocessingShape" mc:Ignorable="w14 w15 w16se w16cid w16 w16cex wp14">
+<w:ftr xmlns:wpc="http://schemas.microsoft.com/office/word/2010/wordprocessingCanvas" xmlns:cx="http://schemas.microsoft.com/office/drawing/2014/chartex" xmlns:cx1="http://schemas.microsoft.com/office/drawing/2015/9/8/chartex" xmlns:cx2="http://schemas.microsoft.com/office/drawing/2015/10/21/chartex" xmlns:cx3="http://schemas.microsoft.com/office/drawing/2016/5/9/chartex" xmlns:cx4="http://schemas.microsoft.com/office/drawing/2016/5/10/chartex" xmlns:cx5="http://schemas.microsoft.com/office/drawing/2016/5/11/chartex" xmlns:cx6="http://schemas.microsoft.com/office/drawing/2016/5/12/chartex" xmlns:cx7="http://schemas.microsoft.com/office/drawing/2016/5/13/chartex" xmlns:cx8="http://schemas.microsoft.com/office/drawing/2016/5/14/chartex" xmlns:mc="http://schemas.openxmlformats.org/markup-compatibility/2006" xmlns:aink="http://schemas.microsoft.com/office/drawing/2016/ink" xmlns:am3d="http://schemas.microsoft.com/office/drawing/2017/model3d" xmlns:o="urn:schemas-microsoft-com:office:office" xmlns:oel="http://schemas.microsoft.com/office/2019/extlst" xmlns:r="http://schemas.openxmlformats.org/officeDocument/2006/relationships" xmlns:m="http://schemas.openxmlformats.org/officeDocument/2006/math" xmlns:v="urn:schemas-microsoft-com:vml" xmlns:wp14="http://schemas.microsoft.com/office/word/2010/wordprocessingDrawing" xmlns:wp="http://schemas.openxmlformats.org/drawingml/2006/wordprocessingDrawing" xmlns:w10="urn:schemas-microsoft-com:office:word" xmlns:w="http://schemas.openxmlformats.org/wordprocessingml/2006/main" xmlns:w14="http://schemas.microsoft.com/office/word/2010/wordml" xmlns:w15="http://schemas.microsoft.com/office/word/2012/wordml" xmlns:w16cex="http://schemas.microsoft.com/office/word/2018/wordml/cex" xmlns:w16cid="http://schemas.microsoft.com/office/word/2016/wordml/cid" xmlns:w16="http://schemas.microsoft.com/office/word/2018/wordml" xmlns:w16sdtdh="http://schemas.microsoft.com/office/word/2020/wordml/sdtdatahash" xmlns:w16se="http://schemas.microsoft.com/office/word/2015/wordml/symex" xmlns:wpg="http://schemas.microsoft.com/office/word/2010/wordprocessingGroup" xmlns:wpi="http://schemas.microsoft.com/office/word/2010/wordprocessingInk" xmlns:wne="http://schemas.microsoft.com/office/word/2006/wordml" xmlns:wps="http://schemas.microsoft.com/office/word/2010/wordprocessingShape" mc:Ignorable="w14 w15 w16se w16cid w16 w16cex w16sdtdh wp14">
   <w:p>
     <w:pPr>
       <w:pStyle w:val="Footer"/>
@@ -8401,7 +8336,7 @@
 </file>
 
 <file path=word/footer3.xml><?xml version="1.0" encoding="utf-8"?>
-<w:ftr xmlns:wpc="http://schemas.microsoft.com/office/word/2010/wordprocessingCanvas" xmlns:cx="http://schemas.microsoft.com/office/drawing/2014/chartex" xmlns:cx1="http://schemas.microsoft.com/office/drawing/2015/9/8/chartex" xmlns:cx2="http://schemas.microsoft.com/office/drawing/2015/10/21/chartex" xmlns:cx3="http://schemas.microsoft.com/office/drawing/2016/5/9/chartex" xmlns:cx4="http://schemas.microsoft.com/office/drawing/2016/5/10/chartex" xmlns:cx5="http://schemas.microsoft.com/office/drawing/2016/5/11/chartex" xmlns:cx6="http://schemas.microsoft.com/office/drawing/2016/5/12/chartex" xmlns:cx7="http://schemas.microsoft.com/office/drawing/2016/5/13/chartex" xmlns:cx8="http://schemas.microsoft.com/office/drawing/2016/5/14/chartex" xmlns:mc="http://schemas.openxmlformats.org/markup-compatibility/2006" xmlns:aink="http://schemas.microsoft.com/office/drawing/2016/ink" xmlns:am3d="http://schemas.microsoft.com/office/drawing/2017/model3d" xmlns:o="urn:schemas-microsoft-com:office:office" xmlns:r="http://schemas.openxmlformats.org/officeDocument/2006/relationships" xmlns:m="http://schemas.openxmlformats.org/officeDocument/2006/math" xmlns:v="urn:schemas-microsoft-com:vml" xmlns:wp14="http://schemas.microsoft.com/office/word/2010/wordprocessingDrawing" xmlns:wp="http://schemas.openxmlformats.org/drawingml/2006/wordprocessingDrawing" xmlns:w10="urn:schemas-microsoft-com:office:word" xmlns:w="http://schemas.openxmlformats.org/wordprocessingml/2006/main" xmlns:w14="http://schemas.microsoft.com/office/word/2010/wordml" xmlns:w15="http://schemas.microsoft.com/office/word/2012/wordml" xmlns:w16cex="http://schemas.microsoft.com/office/word/2018/wordml/cex" xmlns:w16cid="http://schemas.microsoft.com/office/word/2016/wordml/cid" xmlns:w16="http://schemas.microsoft.com/office/word/2018/wordml" xmlns:w16se="http://schemas.microsoft.com/office/word/2015/wordml/symex" xmlns:wpg="http://schemas.microsoft.com/office/word/2010/wordprocessingGroup" xmlns:wpi="http://schemas.microsoft.com/office/word/2010/wordprocessingInk" xmlns:wne="http://schemas.microsoft.com/office/word/2006/wordml" xmlns:wps="http://schemas.microsoft.com/office/word/2010/wordprocessingShape" mc:Ignorable="w14 w15 w16se w16cid w16 w16cex wp14">
+<w:ftr xmlns:wpc="http://schemas.microsoft.com/office/word/2010/wordprocessingCanvas" xmlns:cx="http://schemas.microsoft.com/office/drawing/2014/chartex" xmlns:cx1="http://schemas.microsoft.com/office/drawing/2015/9/8/chartex" xmlns:cx2="http://schemas.microsoft.com/office/drawing/2015/10/21/chartex" xmlns:cx3="http://schemas.microsoft.com/office/drawing/2016/5/9/chartex" xmlns:cx4="http://schemas.microsoft.com/office/drawing/2016/5/10/chartex" xmlns:cx5="http://schemas.microsoft.com/office/drawing/2016/5/11/chartex" xmlns:cx6="http://schemas.microsoft.com/office/drawing/2016/5/12/chartex" xmlns:cx7="http://schemas.microsoft.com/office/drawing/2016/5/13/chartex" xmlns:cx8="http://schemas.microsoft.com/office/drawing/2016/5/14/chartex" xmlns:mc="http://schemas.openxmlformats.org/markup-compatibility/2006" xmlns:aink="http://schemas.microsoft.com/office/drawing/2016/ink" xmlns:am3d="http://schemas.microsoft.com/office/drawing/2017/model3d" xmlns:o="urn:schemas-microsoft-com:office:office" xmlns:oel="http://schemas.microsoft.com/office/2019/extlst" xmlns:r="http://schemas.openxmlformats.org/officeDocument/2006/relationships" xmlns:m="http://schemas.openxmlformats.org/officeDocument/2006/math" xmlns:v="urn:schemas-microsoft-com:vml" xmlns:wp14="http://schemas.microsoft.com/office/word/2010/wordprocessingDrawing" xmlns:wp="http://schemas.openxmlformats.org/drawingml/2006/wordprocessingDrawing" xmlns:w10="urn:schemas-microsoft-com:office:word" xmlns:w="http://schemas.openxmlformats.org/wordprocessingml/2006/main" xmlns:w14="http://schemas.microsoft.com/office/word/2010/wordml" xmlns:w15="http://schemas.microsoft.com/office/word/2012/wordml" xmlns:w16cex="http://schemas.microsoft.com/office/word/2018/wordml/cex" xmlns:w16cid="http://schemas.microsoft.com/office/word/2016/wordml/cid" xmlns:w16="http://schemas.microsoft.com/office/word/2018/wordml" xmlns:w16sdtdh="http://schemas.microsoft.com/office/word/2020/wordml/sdtdatahash" xmlns:w16se="http://schemas.microsoft.com/office/word/2015/wordml/symex" xmlns:wpg="http://schemas.microsoft.com/office/word/2010/wordprocessingGroup" xmlns:wpi="http://schemas.microsoft.com/office/word/2010/wordprocessingInk" xmlns:wne="http://schemas.microsoft.com/office/word/2006/wordml" xmlns:wps="http://schemas.microsoft.com/office/word/2010/wordprocessingShape" mc:Ignorable="w14 w15 w16se w16cid w16 w16cex w16sdtdh wp14">
   <w:p>
     <w:pPr>
       <w:pStyle w:val="Footer"/>
@@ -8465,7 +8400,7 @@
 </file>
 
 <file path=word/footer4.xml><?xml version="1.0" encoding="utf-8"?>
-<w:ftr xmlns:wpc="http://schemas.microsoft.com/office/word/2010/wordprocessingCanvas" xmlns:cx="http://schemas.microsoft.com/office/drawing/2014/chartex" xmlns:cx1="http://schemas.microsoft.com/office/drawing/2015/9/8/chartex" xmlns:cx2="http://schemas.microsoft.com/office/drawing/2015/10/21/chartex" xmlns:cx3="http://schemas.microsoft.com/office/drawing/2016/5/9/chartex" xmlns:cx4="http://schemas.microsoft.com/office/drawing/2016/5/10/chartex" xmlns:cx5="http://schemas.microsoft.com/office/drawing/2016/5/11/chartex" xmlns:cx6="http://schemas.microsoft.com/office/drawing/2016/5/12/chartex" xmlns:cx7="http://schemas.microsoft.com/office/drawing/2016/5/13/chartex" xmlns:cx8="http://schemas.microsoft.com/office/drawing/2016/5/14/chartex" xmlns:mc="http://schemas.openxmlformats.org/markup-compatibility/2006" xmlns:aink="http://schemas.microsoft.com/office/drawing/2016/ink" xmlns:am3d="http://schemas.microsoft.com/office/drawing/2017/model3d" xmlns:o="urn:schemas-microsoft-com:office:office" xmlns:r="http://schemas.openxmlformats.org/officeDocument/2006/relationships" xmlns:m="http://schemas.openxmlformats.org/officeDocument/2006/math" xmlns:v="urn:schemas-microsoft-com:vml" xmlns:wp14="http://schemas.microsoft.com/office/word/2010/wordprocessingDrawing" xmlns:wp="http://schemas.openxmlformats.org/drawingml/2006/wordprocessingDrawing" xmlns:w10="urn:schemas-microsoft-com:office:word" xmlns:w="http://schemas.openxmlformats.org/wordprocessingml/2006/main" xmlns:w14="http://schemas.microsoft.com/office/word/2010/wordml" xmlns:w15="http://schemas.microsoft.com/office/word/2012/wordml" xmlns:w16cex="http://schemas.microsoft.com/office/word/2018/wordml/cex" xmlns:w16cid="http://schemas.microsoft.com/office/word/2016/wordml/cid" xmlns:w16="http://schemas.microsoft.com/office/word/2018/wordml" xmlns:w16se="http://schemas.microsoft.com/office/word/2015/wordml/symex" xmlns:wpg="http://schemas.microsoft.com/office/word/2010/wordprocessingGroup" xmlns:wpi="http://schemas.microsoft.com/office/word/2010/wordprocessingInk" xmlns:wne="http://schemas.microsoft.com/office/word/2006/wordml" xmlns:wps="http://schemas.microsoft.com/office/word/2010/wordprocessingShape" mc:Ignorable="w14 w15 w16se w16cid w16 w16cex wp14">
+<w:ftr xmlns:wpc="http://schemas.microsoft.com/office/word/2010/wordprocessingCanvas" xmlns:cx="http://schemas.microsoft.com/office/drawing/2014/chartex" xmlns:cx1="http://schemas.microsoft.com/office/drawing/2015/9/8/chartex" xmlns:cx2="http://schemas.microsoft.com/office/drawing/2015/10/21/chartex" xmlns:cx3="http://schemas.microsoft.com/office/drawing/2016/5/9/chartex" xmlns:cx4="http://schemas.microsoft.com/office/drawing/2016/5/10/chartex" xmlns:cx5="http://schemas.microsoft.com/office/drawing/2016/5/11/chartex" xmlns:cx6="http://schemas.microsoft.com/office/drawing/2016/5/12/chartex" xmlns:cx7="http://schemas.microsoft.com/office/drawing/2016/5/13/chartex" xmlns:cx8="http://schemas.microsoft.com/office/drawing/2016/5/14/chartex" xmlns:mc="http://schemas.openxmlformats.org/markup-compatibility/2006" xmlns:aink="http://schemas.microsoft.com/office/drawing/2016/ink" xmlns:am3d="http://schemas.microsoft.com/office/drawing/2017/model3d" xmlns:o="urn:schemas-microsoft-com:office:office" xmlns:oel="http://schemas.microsoft.com/office/2019/extlst" xmlns:r="http://schemas.openxmlformats.org/officeDocument/2006/relationships" xmlns:m="http://schemas.openxmlformats.org/officeDocument/2006/math" xmlns:v="urn:schemas-microsoft-com:vml" xmlns:wp14="http://schemas.microsoft.com/office/word/2010/wordprocessingDrawing" xmlns:wp="http://schemas.openxmlformats.org/drawingml/2006/wordprocessingDrawing" xmlns:w10="urn:schemas-microsoft-com:office:word" xmlns:w="http://schemas.openxmlformats.org/wordprocessingml/2006/main" xmlns:w14="http://schemas.microsoft.com/office/word/2010/wordml" xmlns:w15="http://schemas.microsoft.com/office/word/2012/wordml" xmlns:w16cex="http://schemas.microsoft.com/office/word/2018/wordml/cex" xmlns:w16cid="http://schemas.microsoft.com/office/word/2016/wordml/cid" xmlns:w16="http://schemas.microsoft.com/office/word/2018/wordml" xmlns:w16sdtdh="http://schemas.microsoft.com/office/word/2020/wordml/sdtdatahash" xmlns:w16se="http://schemas.microsoft.com/office/word/2015/wordml/symex" xmlns:wpg="http://schemas.microsoft.com/office/word/2010/wordprocessingGroup" xmlns:wpi="http://schemas.microsoft.com/office/word/2010/wordprocessingInk" xmlns:wne="http://schemas.microsoft.com/office/word/2006/wordml" xmlns:wps="http://schemas.microsoft.com/office/word/2010/wordprocessingShape" mc:Ignorable="w14 w15 w16se w16cid w16 w16cex w16sdtdh wp14">
   <w:p>
     <w:pPr>
       <w:pStyle w:val="Footer"/>
@@ -8529,7 +8464,7 @@
 </file>
 
 <file path=word/footer5.xml><?xml version="1.0" encoding="utf-8"?>
-<w:ftr xmlns:wpc="http://schemas.microsoft.com/office/word/2010/wordprocessingCanvas" xmlns:cx="http://schemas.microsoft.com/office/drawing/2014/chartex" xmlns:cx1="http://schemas.microsoft.com/office/drawing/2015/9/8/chartex" xmlns:cx2="http://schemas.microsoft.com/office/drawing/2015/10/21/chartex" xmlns:cx3="http://schemas.microsoft.com/office/drawing/2016/5/9/chartex" xmlns:cx4="http://schemas.microsoft.com/office/drawing/2016/5/10/chartex" xmlns:cx5="http://schemas.microsoft.com/office/drawing/2016/5/11/chartex" xmlns:cx6="http://schemas.microsoft.com/office/drawing/2016/5/12/chartex" xmlns:cx7="http://schemas.microsoft.com/office/drawing/2016/5/13/chartex" xmlns:cx8="http://schemas.microsoft.com/office/drawing/2016/5/14/chartex" xmlns:mc="http://schemas.openxmlformats.org/markup-compatibility/2006" xmlns:aink="http://schemas.microsoft.com/office/drawing/2016/ink" xmlns:am3d="http://schemas.microsoft.com/office/drawing/2017/model3d" xmlns:o="urn:schemas-microsoft-com:office:office" xmlns:r="http://schemas.openxmlformats.org/officeDocument/2006/relationships" xmlns:m="http://schemas.openxmlformats.org/officeDocument/2006/math" xmlns:v="urn:schemas-microsoft-com:vml" xmlns:wp14="http://schemas.microsoft.com/office/word/2010/wordprocessingDrawing" xmlns:wp="http://schemas.openxmlformats.org/drawingml/2006/wordprocessingDrawing" xmlns:w10="urn:schemas-microsoft-com:office:word" xmlns:w="http://schemas.openxmlformats.org/wordprocessingml/2006/main" xmlns:w14="http://schemas.microsoft.com/office/word/2010/wordml" xmlns:w15="http://schemas.microsoft.com/office/word/2012/wordml" xmlns:w16cex="http://schemas.microsoft.com/office/word/2018/wordml/cex" xmlns:w16cid="http://schemas.microsoft.com/office/word/2016/wordml/cid" xmlns:w16="http://schemas.microsoft.com/office/word/2018/wordml" xmlns:w16se="http://schemas.microsoft.com/office/word/2015/wordml/symex" xmlns:wpg="http://schemas.microsoft.com/office/word/2010/wordprocessingGroup" xmlns:wpi="http://schemas.microsoft.com/office/word/2010/wordprocessingInk" xmlns:wne="http://schemas.microsoft.com/office/word/2006/wordml" xmlns:wps="http://schemas.microsoft.com/office/word/2010/wordprocessingShape" mc:Ignorable="w14 w15 w16se w16cid w16 w16cex wp14">
+<w:ftr xmlns:wpc="http://schemas.microsoft.com/office/word/2010/wordprocessingCanvas" xmlns:cx="http://schemas.microsoft.com/office/drawing/2014/chartex" xmlns:cx1="http://schemas.microsoft.com/office/drawing/2015/9/8/chartex" xmlns:cx2="http://schemas.microsoft.com/office/drawing/2015/10/21/chartex" xmlns:cx3="http://schemas.microsoft.com/office/drawing/2016/5/9/chartex" xmlns:cx4="http://schemas.microsoft.com/office/drawing/2016/5/10/chartex" xmlns:cx5="http://schemas.microsoft.com/office/drawing/2016/5/11/chartex" xmlns:cx6="http://schemas.microsoft.com/office/drawing/2016/5/12/chartex" xmlns:cx7="http://schemas.microsoft.com/office/drawing/2016/5/13/chartex" xmlns:cx8="http://schemas.microsoft.com/office/drawing/2016/5/14/chartex" xmlns:mc="http://schemas.openxmlformats.org/markup-compatibility/2006" xmlns:aink="http://schemas.microsoft.com/office/drawing/2016/ink" xmlns:am3d="http://schemas.microsoft.com/office/drawing/2017/model3d" xmlns:o="urn:schemas-microsoft-com:office:office" xmlns:oel="http://schemas.microsoft.com/office/2019/extlst" xmlns:r="http://schemas.openxmlformats.org/officeDocument/2006/relationships" xmlns:m="http://schemas.openxmlformats.org/officeDocument/2006/math" xmlns:v="urn:schemas-microsoft-com:vml" xmlns:wp14="http://schemas.microsoft.com/office/word/2010/wordprocessingDrawing" xmlns:wp="http://schemas.openxmlformats.org/drawingml/2006/wordprocessingDrawing" xmlns:w10="urn:schemas-microsoft-com:office:word" xmlns:w="http://schemas.openxmlformats.org/wordprocessingml/2006/main" xmlns:w14="http://schemas.microsoft.com/office/word/2010/wordml" xmlns:w15="http://schemas.microsoft.com/office/word/2012/wordml" xmlns:w16cex="http://schemas.microsoft.com/office/word/2018/wordml/cex" xmlns:w16cid="http://schemas.microsoft.com/office/word/2016/wordml/cid" xmlns:w16="http://schemas.microsoft.com/office/word/2018/wordml" xmlns:w16sdtdh="http://schemas.microsoft.com/office/word/2020/wordml/sdtdatahash" xmlns:w16se="http://schemas.microsoft.com/office/word/2015/wordml/symex" xmlns:wpg="http://schemas.microsoft.com/office/word/2010/wordprocessingGroup" xmlns:wpi="http://schemas.microsoft.com/office/word/2010/wordprocessingInk" xmlns:wne="http://schemas.microsoft.com/office/word/2006/wordml" xmlns:wps="http://schemas.microsoft.com/office/word/2010/wordprocessingShape" mc:Ignorable="w14 w15 w16se w16cid w16 w16cex w16sdtdh wp14">
   <w:p>
     <w:pPr>
       <w:pStyle w:val="Footer"/>
@@ -8593,7 +8528,7 @@
 </file>
 
 <file path=word/footer6.xml><?xml version="1.0" encoding="utf-8"?>
-<w:ftr xmlns:wpc="http://schemas.microsoft.com/office/word/2010/wordprocessingCanvas" xmlns:cx="http://schemas.microsoft.com/office/drawing/2014/chartex" xmlns:cx1="http://schemas.microsoft.com/office/drawing/2015/9/8/chartex" xmlns:cx2="http://schemas.microsoft.com/office/drawing/2015/10/21/chartex" xmlns:cx3="http://schemas.microsoft.com/office/drawing/2016/5/9/chartex" xmlns:cx4="http://schemas.microsoft.com/office/drawing/2016/5/10/chartex" xmlns:cx5="http://schemas.microsoft.com/office/drawing/2016/5/11/chartex" xmlns:cx6="http://schemas.microsoft.com/office/drawing/2016/5/12/chartex" xmlns:cx7="http://schemas.microsoft.com/office/drawing/2016/5/13/chartex" xmlns:cx8="http://schemas.microsoft.com/office/drawing/2016/5/14/chartex" xmlns:mc="http://schemas.openxmlformats.org/markup-compatibility/2006" xmlns:aink="http://schemas.microsoft.com/office/drawing/2016/ink" xmlns:am3d="http://schemas.microsoft.com/office/drawing/2017/model3d" xmlns:o="urn:schemas-microsoft-com:office:office" xmlns:r="http://schemas.openxmlformats.org/officeDocument/2006/relationships" xmlns:m="http://schemas.openxmlformats.org/officeDocument/2006/math" xmlns:v="urn:schemas-microsoft-com:vml" xmlns:wp14="http://schemas.microsoft.com/office/word/2010/wordprocessingDrawing" xmlns:wp="http://schemas.openxmlformats.org/drawingml/2006/wordprocessingDrawing" xmlns:w10="urn:schemas-microsoft-com:office:word" xmlns:w="http://schemas.openxmlformats.org/wordprocessingml/2006/main" xmlns:w14="http://schemas.microsoft.com/office/word/2010/wordml" xmlns:w15="http://schemas.microsoft.com/office/word/2012/wordml" xmlns:w16cex="http://schemas.microsoft.com/office/word/2018/wordml/cex" xmlns:w16cid="http://schemas.microsoft.com/office/word/2016/wordml/cid" xmlns:w16="http://schemas.microsoft.com/office/word/2018/wordml" xmlns:w16se="http://schemas.microsoft.com/office/word/2015/wordml/symex" xmlns:wpg="http://schemas.microsoft.com/office/word/2010/wordprocessingGroup" xmlns:wpi="http://schemas.microsoft.com/office/word/2010/wordprocessingInk" xmlns:wne="http://schemas.microsoft.com/office/word/2006/wordml" xmlns:wps="http://schemas.microsoft.com/office/word/2010/wordprocessingShape" mc:Ignorable="w14 w15 w16se w16cid w16 w16cex wp14">
+<w:ftr xmlns:wpc="http://schemas.microsoft.com/office/word/2010/wordprocessingCanvas" xmlns:cx="http://schemas.microsoft.com/office/drawing/2014/chartex" xmlns:cx1="http://schemas.microsoft.com/office/drawing/2015/9/8/chartex" xmlns:cx2="http://schemas.microsoft.com/office/drawing/2015/10/21/chartex" xmlns:cx3="http://schemas.microsoft.com/office/drawing/2016/5/9/chartex" xmlns:cx4="http://schemas.microsoft.com/office/drawing/2016/5/10/chartex" xmlns:cx5="http://schemas.microsoft.com/office/drawing/2016/5/11/chartex" xmlns:cx6="http://schemas.microsoft.com/office/drawing/2016/5/12/chartex" xmlns:cx7="http://schemas.microsoft.com/office/drawing/2016/5/13/chartex" xmlns:cx8="http://schemas.microsoft.com/office/drawing/2016/5/14/chartex" xmlns:mc="http://schemas.openxmlformats.org/markup-compatibility/2006" xmlns:aink="http://schemas.microsoft.com/office/drawing/2016/ink" xmlns:am3d="http://schemas.microsoft.com/office/drawing/2017/model3d" xmlns:o="urn:schemas-microsoft-com:office:office" xmlns:oel="http://schemas.microsoft.com/office/2019/extlst" xmlns:r="http://schemas.openxmlformats.org/officeDocument/2006/relationships" xmlns:m="http://schemas.openxmlformats.org/officeDocument/2006/math" xmlns:v="urn:schemas-microsoft-com:vml" xmlns:wp14="http://schemas.microsoft.com/office/word/2010/wordprocessingDrawing" xmlns:wp="http://schemas.openxmlformats.org/drawingml/2006/wordprocessingDrawing" xmlns:w10="urn:schemas-microsoft-com:office:word" xmlns:w="http://schemas.openxmlformats.org/wordprocessingml/2006/main" xmlns:w14="http://schemas.microsoft.com/office/word/2010/wordml" xmlns:w15="http://schemas.microsoft.com/office/word/2012/wordml" xmlns:w16cex="http://schemas.microsoft.com/office/word/2018/wordml/cex" xmlns:w16cid="http://schemas.microsoft.com/office/word/2016/wordml/cid" xmlns:w16="http://schemas.microsoft.com/office/word/2018/wordml" xmlns:w16sdtdh="http://schemas.microsoft.com/office/word/2020/wordml/sdtdatahash" xmlns:w16se="http://schemas.microsoft.com/office/word/2015/wordml/symex" xmlns:wpg="http://schemas.microsoft.com/office/word/2010/wordprocessingGroup" xmlns:wpi="http://schemas.microsoft.com/office/word/2010/wordprocessingInk" xmlns:wne="http://schemas.microsoft.com/office/word/2006/wordml" xmlns:wps="http://schemas.microsoft.com/office/word/2010/wordprocessingShape" mc:Ignorable="w14 w15 w16se w16cid w16 w16cex w16sdtdh wp14">
   <w:p>
     <w:pPr>
       <w:pStyle w:val="Footer"/>
@@ -8657,7 +8592,7 @@
 </file>
 
 <file path=word/footnotes.xml><?xml version="1.0" encoding="utf-8"?>
-<w:footnotes xmlns:wpc="http://schemas.microsoft.com/office/word/2010/wordprocessingCanvas" xmlns:cx="http://schemas.microsoft.com/office/drawing/2014/chartex" xmlns:cx1="http://schemas.microsoft.com/office/drawing/2015/9/8/chartex" xmlns:cx2="http://schemas.microsoft.com/office/drawing/2015/10/21/chartex" xmlns:cx3="http://schemas.microsoft.com/office/drawing/2016/5/9/chartex" xmlns:cx4="http://schemas.microsoft.com/office/drawing/2016/5/10/chartex" xmlns:cx5="http://schemas.microsoft.com/office/drawing/2016/5/11/chartex" xmlns:cx6="http://schemas.microsoft.com/office/drawing/2016/5/12/chartex" xmlns:cx7="http://schemas.microsoft.com/office/drawing/2016/5/13/chartex" xmlns:cx8="http://schemas.microsoft.com/office/drawing/2016/5/14/chartex" xmlns:mc="http://schemas.openxmlformats.org/markup-compatibility/2006" xmlns:aink="http://schemas.microsoft.com/office/drawing/2016/ink" xmlns:am3d="http://schemas.microsoft.com/office/drawing/2017/model3d" xmlns:o="urn:schemas-microsoft-com:office:office" xmlns:r="http://schemas.openxmlformats.org/officeDocument/2006/relationships" xmlns:m="http://schemas.openxmlformats.org/officeDocument/2006/math" xmlns:v="urn:schemas-microsoft-com:vml" xmlns:wp14="http://schemas.microsoft.com/office/word/2010/wordprocessingDrawing" xmlns:wp="http://schemas.openxmlformats.org/drawingml/2006/wordprocessingDrawing" xmlns:w10="urn:schemas-microsoft-com:office:word" xmlns:w="http://schemas.openxmlformats.org/wordprocessingml/2006/main" xmlns:w14="http://schemas.microsoft.com/office/word/2010/wordml" xmlns:w15="http://schemas.microsoft.com/office/word/2012/wordml" xmlns:w16cex="http://schemas.microsoft.com/office/word/2018/wordml/cex" xmlns:w16cid="http://schemas.microsoft.com/office/word/2016/wordml/cid" xmlns:w16="http://schemas.microsoft.com/office/word/2018/wordml" xmlns:w16se="http://schemas.microsoft.com/office/word/2015/wordml/symex" xmlns:wpg="http://schemas.microsoft.com/office/word/2010/wordprocessingGroup" xmlns:wpi="http://schemas.microsoft.com/office/word/2010/wordprocessingInk" xmlns:wne="http://schemas.microsoft.com/office/word/2006/wordml" xmlns:wps="http://schemas.microsoft.com/office/word/2010/wordprocessingShape" mc:Ignorable="w14 w15 w16se w16cid w16 w16cex wp14">
+<w:footnotes xmlns:wpc="http://schemas.microsoft.com/office/word/2010/wordprocessingCanvas" xmlns:cx="http://schemas.microsoft.com/office/drawing/2014/chartex" xmlns:cx1="http://schemas.microsoft.com/office/drawing/2015/9/8/chartex" xmlns:cx2="http://schemas.microsoft.com/office/drawing/2015/10/21/chartex" xmlns:cx3="http://schemas.microsoft.com/office/drawing/2016/5/9/chartex" xmlns:cx4="http://schemas.microsoft.com/office/drawing/2016/5/10/chartex" xmlns:cx5="http://schemas.microsoft.com/office/drawing/2016/5/11/chartex" xmlns:cx6="http://schemas.microsoft.com/office/drawing/2016/5/12/chartex" xmlns:cx7="http://schemas.microsoft.com/office/drawing/2016/5/13/chartex" xmlns:cx8="http://schemas.microsoft.com/office/drawing/2016/5/14/chartex" xmlns:mc="http://schemas.openxmlformats.org/markup-compatibility/2006" xmlns:aink="http://schemas.microsoft.com/office/drawing/2016/ink" xmlns:am3d="http://schemas.microsoft.com/office/drawing/2017/model3d" xmlns:o="urn:schemas-microsoft-com:office:office" xmlns:oel="http://schemas.microsoft.com/office/2019/extlst" xmlns:r="http://schemas.openxmlformats.org/officeDocument/2006/relationships" xmlns:m="http://schemas.openxmlformats.org/officeDocument/2006/math" xmlns:v="urn:schemas-microsoft-com:vml" xmlns:wp14="http://schemas.microsoft.com/office/word/2010/wordprocessingDrawing" xmlns:wp="http://schemas.openxmlformats.org/drawingml/2006/wordprocessingDrawing" xmlns:w10="urn:schemas-microsoft-com:office:word" xmlns:w="http://schemas.openxmlformats.org/wordprocessingml/2006/main" xmlns:w14="http://schemas.microsoft.com/office/word/2010/wordml" xmlns:w15="http://schemas.microsoft.com/office/word/2012/wordml" xmlns:w16cex="http://schemas.microsoft.com/office/word/2018/wordml/cex" xmlns:w16cid="http://schemas.microsoft.com/office/word/2016/wordml/cid" xmlns:w16="http://schemas.microsoft.com/office/word/2018/wordml" xmlns:w16sdtdh="http://schemas.microsoft.com/office/word/2020/wordml/sdtdatahash" xmlns:w16se="http://schemas.microsoft.com/office/word/2015/wordml/symex" xmlns:wpg="http://schemas.microsoft.com/office/word/2010/wordprocessingGroup" xmlns:wpi="http://schemas.microsoft.com/office/word/2010/wordprocessingInk" xmlns:wne="http://schemas.microsoft.com/office/word/2006/wordml" xmlns:wps="http://schemas.microsoft.com/office/word/2010/wordprocessingShape" mc:Ignorable="w14 w15 w16se w16cid w16 w16cex w16sdtdh wp14">
   <w:footnote w:type="separator" w:id="-1">
     <w:p>
       <w:r>
@@ -8676,7 +8611,7 @@
 </file>
 
 <file path=word/header1.xml><?xml version="1.0" encoding="utf-8"?>
-<w:hdr xmlns:wpc="http://schemas.microsoft.com/office/word/2010/wordprocessingCanvas" xmlns:cx="http://schemas.microsoft.com/office/drawing/2014/chartex" xmlns:cx1="http://schemas.microsoft.com/office/drawing/2015/9/8/chartex" xmlns:cx2="http://schemas.microsoft.com/office/drawing/2015/10/21/chartex" xmlns:cx3="http://schemas.microsoft.com/office/drawing/2016/5/9/chartex" xmlns:cx4="http://schemas.microsoft.com/office/drawing/2016/5/10/chartex" xmlns:cx5="http://schemas.microsoft.com/office/drawing/2016/5/11/chartex" xmlns:cx6="http://schemas.microsoft.com/office/drawing/2016/5/12/chartex" xmlns:cx7="http://schemas.microsoft.com/office/drawing/2016/5/13/chartex" xmlns:cx8="http://schemas.microsoft.com/office/drawing/2016/5/14/chartex" xmlns:mc="http://schemas.openxmlformats.org/markup-compatibility/2006" xmlns:aink="http://schemas.microsoft.com/office/drawing/2016/ink" xmlns:am3d="http://schemas.microsoft.com/office/drawing/2017/model3d" xmlns:o="urn:schemas-microsoft-com:office:office" xmlns:r="http://schemas.openxmlformats.org/officeDocument/2006/relationships" xmlns:m="http://schemas.openxmlformats.org/officeDocument/2006/math" xmlns:v="urn:schemas-microsoft-com:vml" xmlns:wp14="http://schemas.microsoft.com/office/word/2010/wordprocessingDrawing" xmlns:wp="http://schemas.openxmlformats.org/drawingml/2006/wordprocessingDrawing" xmlns:w10="urn:schemas-microsoft-com:office:word" xmlns:w="http://schemas.openxmlformats.org/wordprocessingml/2006/main" xmlns:w14="http://schemas.microsoft.com/office/word/2010/wordml" xmlns:w15="http://schemas.microsoft.com/office/word/2012/wordml" xmlns:w16cex="http://schemas.microsoft.com/office/word/2018/wordml/cex" xmlns:w16cid="http://schemas.microsoft.com/office/word/2016/wordml/cid" xmlns:w16="http://schemas.microsoft.com/office/word/2018/wordml" xmlns:w16se="http://schemas.microsoft.com/office/word/2015/wordml/symex" xmlns:wpg="http://schemas.microsoft.com/office/word/2010/wordprocessingGroup" xmlns:wpi="http://schemas.microsoft.com/office/word/2010/wordprocessingInk" xmlns:wne="http://schemas.microsoft.com/office/word/2006/wordml" xmlns:wps="http://schemas.microsoft.com/office/word/2010/wordprocessingShape" mc:Ignorable="w14 w15 w16se w16cid w16 w16cex wp14">
+<w:hdr xmlns:wpc="http://schemas.microsoft.com/office/word/2010/wordprocessingCanvas" xmlns:cx="http://schemas.microsoft.com/office/drawing/2014/chartex" xmlns:cx1="http://schemas.microsoft.com/office/drawing/2015/9/8/chartex" xmlns:cx2="http://schemas.microsoft.com/office/drawing/2015/10/21/chartex" xmlns:cx3="http://schemas.microsoft.com/office/drawing/2016/5/9/chartex" xmlns:cx4="http://schemas.microsoft.com/office/drawing/2016/5/10/chartex" xmlns:cx5="http://schemas.microsoft.com/office/drawing/2016/5/11/chartex" xmlns:cx6="http://schemas.microsoft.com/office/drawing/2016/5/12/chartex" xmlns:cx7="http://schemas.microsoft.com/office/drawing/2016/5/13/chartex" xmlns:cx8="http://schemas.microsoft.com/office/drawing/2016/5/14/chartex" xmlns:mc="http://schemas.openxmlformats.org/markup-compatibility/2006" xmlns:aink="http://schemas.microsoft.com/office/drawing/2016/ink" xmlns:am3d="http://schemas.microsoft.com/office/drawing/2017/model3d" xmlns:o="urn:schemas-microsoft-com:office:office" xmlns:oel="http://schemas.microsoft.com/office/2019/extlst" xmlns:r="http://schemas.openxmlformats.org/officeDocument/2006/relationships" xmlns:m="http://schemas.openxmlformats.org/officeDocument/2006/math" xmlns:v="urn:schemas-microsoft-com:vml" xmlns:wp14="http://schemas.microsoft.com/office/word/2010/wordprocessingDrawing" xmlns:wp="http://schemas.openxmlformats.org/drawingml/2006/wordprocessingDrawing" xmlns:w10="urn:schemas-microsoft-com:office:word" xmlns:w="http://schemas.openxmlformats.org/wordprocessingml/2006/main" xmlns:w14="http://schemas.microsoft.com/office/word/2010/wordml" xmlns:w15="http://schemas.microsoft.com/office/word/2012/wordml" xmlns:w16cex="http://schemas.microsoft.com/office/word/2018/wordml/cex" xmlns:w16cid="http://schemas.microsoft.com/office/word/2016/wordml/cid" xmlns:w16="http://schemas.microsoft.com/office/word/2018/wordml" xmlns:w16sdtdh="http://schemas.microsoft.com/office/word/2020/wordml/sdtdatahash" xmlns:w16se="http://schemas.microsoft.com/office/word/2015/wordml/symex" xmlns:wpg="http://schemas.microsoft.com/office/word/2010/wordprocessingGroup" xmlns:wpi="http://schemas.microsoft.com/office/word/2010/wordprocessingInk" xmlns:wne="http://schemas.microsoft.com/office/word/2006/wordml" xmlns:wps="http://schemas.microsoft.com/office/word/2010/wordprocessingShape" mc:Ignorable="w14 w15 w16se w16cid w16 w16cex w16sdtdh wp14">
   <w:p>
     <w:pPr>
       <w:pStyle w:val="Header"/>
@@ -8781,7 +8716,7 @@
 </file>
 
 <file path=word/header2.xml><?xml version="1.0" encoding="utf-8"?>
-<w:hdr xmlns:wpc="http://schemas.microsoft.com/office/word/2010/wordprocessingCanvas" xmlns:cx="http://schemas.microsoft.com/office/drawing/2014/chartex" xmlns:cx1="http://schemas.microsoft.com/office/drawing/2015/9/8/chartex" xmlns:cx2="http://schemas.microsoft.com/office/drawing/2015/10/21/chartex" xmlns:cx3="http://schemas.microsoft.com/office/drawing/2016/5/9/chartex" xmlns:cx4="http://schemas.microsoft.com/office/drawing/2016/5/10/chartex" xmlns:cx5="http://schemas.microsoft.com/office/drawing/2016/5/11/chartex" xmlns:cx6="http://schemas.microsoft.com/office/drawing/2016/5/12/chartex" xmlns:cx7="http://schemas.microsoft.com/office/drawing/2016/5/13/chartex" xmlns:cx8="http://schemas.microsoft.com/office/drawing/2016/5/14/chartex" xmlns:mc="http://schemas.openxmlformats.org/markup-compatibility/2006" xmlns:aink="http://schemas.microsoft.com/office/drawing/2016/ink" xmlns:am3d="http://schemas.microsoft.com/office/drawing/2017/model3d" xmlns:o="urn:schemas-microsoft-com:office:office" xmlns:r="http://schemas.openxmlformats.org/officeDocument/2006/relationships" xmlns:m="http://schemas.openxmlformats.org/officeDocument/2006/math" xmlns:v="urn:schemas-microsoft-com:vml" xmlns:wp14="http://schemas.microsoft.com/office/word/2010/wordprocessingDrawing" xmlns:wp="http://schemas.openxmlformats.org/drawingml/2006/wordprocessingDrawing" xmlns:w10="urn:schemas-microsoft-com:office:word" xmlns:w="http://schemas.openxmlformats.org/wordprocessingml/2006/main" xmlns:w14="http://schemas.microsoft.com/office/word/2010/wordml" xmlns:w15="http://schemas.microsoft.com/office/word/2012/wordml" xmlns:w16cex="http://schemas.microsoft.com/office/word/2018/wordml/cex" xmlns:w16cid="http://schemas.microsoft.com/office/word/2016/wordml/cid" xmlns:w16="http://schemas.microsoft.com/office/word/2018/wordml" xmlns:w16se="http://schemas.microsoft.com/office/word/2015/wordml/symex" xmlns:wpg="http://schemas.microsoft.com/office/word/2010/wordprocessingGroup" xmlns:wpi="http://schemas.microsoft.com/office/word/2010/wordprocessingInk" xmlns:wne="http://schemas.microsoft.com/office/word/2006/wordml" xmlns:wps="http://schemas.microsoft.com/office/word/2010/wordprocessingShape" mc:Ignorable="w14 w15 w16se w16cid w16 w16cex wp14">
+<w:hdr xmlns:wpc="http://schemas.microsoft.com/office/word/2010/wordprocessingCanvas" xmlns:cx="http://schemas.microsoft.com/office/drawing/2014/chartex" xmlns:cx1="http://schemas.microsoft.com/office/drawing/2015/9/8/chartex" xmlns:cx2="http://schemas.microsoft.com/office/drawing/2015/10/21/chartex" xmlns:cx3="http://schemas.microsoft.com/office/drawing/2016/5/9/chartex" xmlns:cx4="http://schemas.microsoft.com/office/drawing/2016/5/10/chartex" xmlns:cx5="http://schemas.microsoft.com/office/drawing/2016/5/11/chartex" xmlns:cx6="http://schemas.microsoft.com/office/drawing/2016/5/12/chartex" xmlns:cx7="http://schemas.microsoft.com/office/drawing/2016/5/13/chartex" xmlns:cx8="http://schemas.microsoft.com/office/drawing/2016/5/14/chartex" xmlns:mc="http://schemas.openxmlformats.org/markup-compatibility/2006" xmlns:aink="http://schemas.microsoft.com/office/drawing/2016/ink" xmlns:am3d="http://schemas.microsoft.com/office/drawing/2017/model3d" xmlns:o="urn:schemas-microsoft-com:office:office" xmlns:oel="http://schemas.microsoft.com/office/2019/extlst" xmlns:r="http://schemas.openxmlformats.org/officeDocument/2006/relationships" xmlns:m="http://schemas.openxmlformats.org/officeDocument/2006/math" xmlns:v="urn:schemas-microsoft-com:vml" xmlns:wp14="http://schemas.microsoft.com/office/word/2010/wordprocessingDrawing" xmlns:wp="http://schemas.openxmlformats.org/drawingml/2006/wordprocessingDrawing" xmlns:w10="urn:schemas-microsoft-com:office:word" xmlns:w="http://schemas.openxmlformats.org/wordprocessingml/2006/main" xmlns:w14="http://schemas.microsoft.com/office/word/2010/wordml" xmlns:w15="http://schemas.microsoft.com/office/word/2012/wordml" xmlns:w16cex="http://schemas.microsoft.com/office/word/2018/wordml/cex" xmlns:w16cid="http://schemas.microsoft.com/office/word/2016/wordml/cid" xmlns:w16="http://schemas.microsoft.com/office/word/2018/wordml" xmlns:w16sdtdh="http://schemas.microsoft.com/office/word/2020/wordml/sdtdatahash" xmlns:w16se="http://schemas.microsoft.com/office/word/2015/wordml/symex" xmlns:wpg="http://schemas.microsoft.com/office/word/2010/wordprocessingGroup" xmlns:wpi="http://schemas.microsoft.com/office/word/2010/wordprocessingInk" xmlns:wne="http://schemas.microsoft.com/office/word/2006/wordml" xmlns:wps="http://schemas.microsoft.com/office/word/2010/wordprocessingShape" mc:Ignorable="w14 w15 w16se w16cid w16 w16cex w16sdtdh wp14">
   <w:p>
     <w:pPr>
       <w:pStyle w:val="Header"/>
@@ -8886,7 +8821,7 @@
 </file>
 
 <file path=word/header3.xml><?xml version="1.0" encoding="utf-8"?>
-<w:hdr xmlns:wpc="http://schemas.microsoft.com/office/word/2010/wordprocessingCanvas" xmlns:cx="http://schemas.microsoft.com/office/drawing/2014/chartex" xmlns:cx1="http://schemas.microsoft.com/office/drawing/2015/9/8/chartex" xmlns:cx2="http://schemas.microsoft.com/office/drawing/2015/10/21/chartex" xmlns:cx3="http://schemas.microsoft.com/office/drawing/2016/5/9/chartex" xmlns:cx4="http://schemas.microsoft.com/office/drawing/2016/5/10/chartex" xmlns:cx5="http://schemas.microsoft.com/office/drawing/2016/5/11/chartex" xmlns:cx6="http://schemas.microsoft.com/office/drawing/2016/5/12/chartex" xmlns:cx7="http://schemas.microsoft.com/office/drawing/2016/5/13/chartex" xmlns:cx8="http://schemas.microsoft.com/office/drawing/2016/5/14/chartex" xmlns:mc="http://schemas.openxmlformats.org/markup-compatibility/2006" xmlns:aink="http://schemas.microsoft.com/office/drawing/2016/ink" xmlns:am3d="http://schemas.microsoft.com/office/drawing/2017/model3d" xmlns:o="urn:schemas-microsoft-com:office:office" xmlns:r="http://schemas.openxmlformats.org/officeDocument/2006/relationships" xmlns:m="http://schemas.openxmlformats.org/officeDocument/2006/math" xmlns:v="urn:schemas-microsoft-com:vml" xmlns:wp14="http://schemas.microsoft.com/office/word/2010/wordprocessingDrawing" xmlns:wp="http://schemas.openxmlformats.org/drawingml/2006/wordprocessingDrawing" xmlns:w10="urn:schemas-microsoft-com:office:word" xmlns:w="http://schemas.openxmlformats.org/wordprocessingml/2006/main" xmlns:w14="http://schemas.microsoft.com/office/word/2010/wordml" xmlns:w15="http://schemas.microsoft.com/office/word/2012/wordml" xmlns:w16cex="http://schemas.microsoft.com/office/word/2018/wordml/cex" xmlns:w16cid="http://schemas.microsoft.com/office/word/2016/wordml/cid" xmlns:w16="http://schemas.microsoft.com/office/word/2018/wordml" xmlns:w16se="http://schemas.microsoft.com/office/word/2015/wordml/symex" xmlns:wpg="http://schemas.microsoft.com/office/word/2010/wordprocessingGroup" xmlns:wpi="http://schemas.microsoft.com/office/word/2010/wordprocessingInk" xmlns:wne="http://schemas.microsoft.com/office/word/2006/wordml" xmlns:wps="http://schemas.microsoft.com/office/word/2010/wordprocessingShape" mc:Ignorable="w14 w15 w16se w16cid w16 w16cex wp14">
+<w:hdr xmlns:wpc="http://schemas.microsoft.com/office/word/2010/wordprocessingCanvas" xmlns:cx="http://schemas.microsoft.com/office/drawing/2014/chartex" xmlns:cx1="http://schemas.microsoft.com/office/drawing/2015/9/8/chartex" xmlns:cx2="http://schemas.microsoft.com/office/drawing/2015/10/21/chartex" xmlns:cx3="http://schemas.microsoft.com/office/drawing/2016/5/9/chartex" xmlns:cx4="http://schemas.microsoft.com/office/drawing/2016/5/10/chartex" xmlns:cx5="http://schemas.microsoft.com/office/drawing/2016/5/11/chartex" xmlns:cx6="http://schemas.microsoft.com/office/drawing/2016/5/12/chartex" xmlns:cx7="http://schemas.microsoft.com/office/drawing/2016/5/13/chartex" xmlns:cx8="http://schemas.microsoft.com/office/drawing/2016/5/14/chartex" xmlns:mc="http://schemas.openxmlformats.org/markup-compatibility/2006" xmlns:aink="http://schemas.microsoft.com/office/drawing/2016/ink" xmlns:am3d="http://schemas.microsoft.com/office/drawing/2017/model3d" xmlns:o="urn:schemas-microsoft-com:office:office" xmlns:oel="http://schemas.microsoft.com/office/2019/extlst" xmlns:r="http://schemas.openxmlformats.org/officeDocument/2006/relationships" xmlns:m="http://schemas.openxmlformats.org/officeDocument/2006/math" xmlns:v="urn:schemas-microsoft-com:vml" xmlns:wp14="http://schemas.microsoft.com/office/word/2010/wordprocessingDrawing" xmlns:wp="http://schemas.openxmlformats.org/drawingml/2006/wordprocessingDrawing" xmlns:w10="urn:schemas-microsoft-com:office:word" xmlns:w="http://schemas.openxmlformats.org/wordprocessingml/2006/main" xmlns:w14="http://schemas.microsoft.com/office/word/2010/wordml" xmlns:w15="http://schemas.microsoft.com/office/word/2012/wordml" xmlns:w16cex="http://schemas.microsoft.com/office/word/2018/wordml/cex" xmlns:w16cid="http://schemas.microsoft.com/office/word/2016/wordml/cid" xmlns:w16="http://schemas.microsoft.com/office/word/2018/wordml" xmlns:w16sdtdh="http://schemas.microsoft.com/office/word/2020/wordml/sdtdatahash" xmlns:w16se="http://schemas.microsoft.com/office/word/2015/wordml/symex" xmlns:wpg="http://schemas.microsoft.com/office/word/2010/wordprocessingGroup" xmlns:wpi="http://schemas.microsoft.com/office/word/2010/wordprocessingInk" xmlns:wne="http://schemas.microsoft.com/office/word/2006/wordml" xmlns:wps="http://schemas.microsoft.com/office/word/2010/wordprocessingShape" mc:Ignorable="w14 w15 w16se w16cid w16 w16cex w16sdtdh wp14">
   <w:p>
     <w:pPr>
       <w:pStyle w:val="Header"/>
@@ -8991,7 +8926,7 @@
 </file>
 
 <file path=word/header4.xml><?xml version="1.0" encoding="utf-8"?>
-<w:hdr xmlns:wpc="http://schemas.microsoft.com/office/word/2010/wordprocessingCanvas" xmlns:cx="http://schemas.microsoft.com/office/drawing/2014/chartex" xmlns:cx1="http://schemas.microsoft.com/office/drawing/2015/9/8/chartex" xmlns:cx2="http://schemas.microsoft.com/office/drawing/2015/10/21/chartex" xmlns:cx3="http://schemas.microsoft.com/office/drawing/2016/5/9/chartex" xmlns:cx4="http://schemas.microsoft.com/office/drawing/2016/5/10/chartex" xmlns:cx5="http://schemas.microsoft.com/office/drawing/2016/5/11/chartex" xmlns:cx6="http://schemas.microsoft.com/office/drawing/2016/5/12/chartex" xmlns:cx7="http://schemas.microsoft.com/office/drawing/2016/5/13/chartex" xmlns:cx8="http://schemas.microsoft.com/office/drawing/2016/5/14/chartex" xmlns:mc="http://schemas.openxmlformats.org/markup-compatibility/2006" xmlns:aink="http://schemas.microsoft.com/office/drawing/2016/ink" xmlns:am3d="http://schemas.microsoft.com/office/drawing/2017/model3d" xmlns:o="urn:schemas-microsoft-com:office:office" xmlns:r="http://schemas.openxmlformats.org/officeDocument/2006/relationships" xmlns:m="http://schemas.openxmlformats.org/officeDocument/2006/math" xmlns:v="urn:schemas-microsoft-com:vml" xmlns:wp14="http://schemas.microsoft.com/office/word/2010/wordprocessingDrawing" xmlns:wp="http://schemas.openxmlformats.org/drawingml/2006/wordprocessingDrawing" xmlns:w10="urn:schemas-microsoft-com:office:word" xmlns:w="http://schemas.openxmlformats.org/wordprocessingml/2006/main" xmlns:w14="http://schemas.microsoft.com/office/word/2010/wordml" xmlns:w15="http://schemas.microsoft.com/office/word/2012/wordml" xmlns:w16cex="http://schemas.microsoft.com/office/word/2018/wordml/cex" xmlns:w16cid="http://schemas.microsoft.com/office/word/2016/wordml/cid" xmlns:w16="http://schemas.microsoft.com/office/word/2018/wordml" xmlns:w16se="http://schemas.microsoft.com/office/word/2015/wordml/symex" xmlns:wpg="http://schemas.microsoft.com/office/word/2010/wordprocessingGroup" xmlns:wpi="http://schemas.microsoft.com/office/word/2010/wordprocessingInk" xmlns:wne="http://schemas.microsoft.com/office/word/2006/wordml" xmlns:wps="http://schemas.microsoft.com/office/word/2010/wordprocessingShape" mc:Ignorable="w14 w15 w16se w16cid w16 w16cex wp14">
+<w:hdr xmlns:wpc="http://schemas.microsoft.com/office/word/2010/wordprocessingCanvas" xmlns:cx="http://schemas.microsoft.com/office/drawing/2014/chartex" xmlns:cx1="http://schemas.microsoft.com/office/drawing/2015/9/8/chartex" xmlns:cx2="http://schemas.microsoft.com/office/drawing/2015/10/21/chartex" xmlns:cx3="http://schemas.microsoft.com/office/drawing/2016/5/9/chartex" xmlns:cx4="http://schemas.microsoft.com/office/drawing/2016/5/10/chartex" xmlns:cx5="http://schemas.microsoft.com/office/drawing/2016/5/11/chartex" xmlns:cx6="http://schemas.microsoft.com/office/drawing/2016/5/12/chartex" xmlns:cx7="http://schemas.microsoft.com/office/drawing/2016/5/13/chartex" xmlns:cx8="http://schemas.microsoft.com/office/drawing/2016/5/14/chartex" xmlns:mc="http://schemas.openxmlformats.org/markup-compatibility/2006" xmlns:aink="http://schemas.microsoft.com/office/drawing/2016/ink" xmlns:am3d="http://schemas.microsoft.com/office/drawing/2017/model3d" xmlns:o="urn:schemas-microsoft-com:office:office" xmlns:oel="http://schemas.microsoft.com/office/2019/extlst" xmlns:r="http://schemas.openxmlformats.org/officeDocument/2006/relationships" xmlns:m="http://schemas.openxmlformats.org/officeDocument/2006/math" xmlns:v="urn:schemas-microsoft-com:vml" xmlns:wp14="http://schemas.microsoft.com/office/word/2010/wordprocessingDrawing" xmlns:wp="http://schemas.openxmlformats.org/drawingml/2006/wordprocessingDrawing" xmlns:w10="urn:schemas-microsoft-com:office:word" xmlns:w="http://schemas.openxmlformats.org/wordprocessingml/2006/main" xmlns:w14="http://schemas.microsoft.com/office/word/2010/wordml" xmlns:w15="http://schemas.microsoft.com/office/word/2012/wordml" xmlns:w16cex="http://schemas.microsoft.com/office/word/2018/wordml/cex" xmlns:w16cid="http://schemas.microsoft.com/office/word/2016/wordml/cid" xmlns:w16="http://schemas.microsoft.com/office/word/2018/wordml" xmlns:w16sdtdh="http://schemas.microsoft.com/office/word/2020/wordml/sdtdatahash" xmlns:w16se="http://schemas.microsoft.com/office/word/2015/wordml/symex" xmlns:wpg="http://schemas.microsoft.com/office/word/2010/wordprocessingGroup" xmlns:wpi="http://schemas.microsoft.com/office/word/2010/wordprocessingInk" xmlns:wne="http://schemas.microsoft.com/office/word/2006/wordml" xmlns:wps="http://schemas.microsoft.com/office/word/2010/wordprocessingShape" mc:Ignorable="w14 w15 w16se w16cid w16 w16cex w16sdtdh wp14">
   <w:p>
     <w:pPr>
       <w:pStyle w:val="Header"/>
@@ -9096,7 +9031,7 @@
 </file>
 
 <file path=word/header5.xml><?xml version="1.0" encoding="utf-8"?>
-<w:hdr xmlns:wpc="http://schemas.microsoft.com/office/word/2010/wordprocessingCanvas" xmlns:cx="http://schemas.microsoft.com/office/drawing/2014/chartex" xmlns:cx1="http://schemas.microsoft.com/office/drawing/2015/9/8/chartex" xmlns:cx2="http://schemas.microsoft.com/office/drawing/2015/10/21/chartex" xmlns:cx3="http://schemas.microsoft.com/office/drawing/2016/5/9/chartex" xmlns:cx4="http://schemas.microsoft.com/office/drawing/2016/5/10/chartex" xmlns:cx5="http://schemas.microsoft.com/office/drawing/2016/5/11/chartex" xmlns:cx6="http://schemas.microsoft.com/office/drawing/2016/5/12/chartex" xmlns:cx7="http://schemas.microsoft.com/office/drawing/2016/5/13/chartex" xmlns:cx8="http://schemas.microsoft.com/office/drawing/2016/5/14/chartex" xmlns:mc="http://schemas.openxmlformats.org/markup-compatibility/2006" xmlns:aink="http://schemas.microsoft.com/office/drawing/2016/ink" xmlns:am3d="http://schemas.microsoft.com/office/drawing/2017/model3d" xmlns:o="urn:schemas-microsoft-com:office:office" xmlns:r="http://schemas.openxmlformats.org/officeDocument/2006/relationships" xmlns:m="http://schemas.openxmlformats.org/officeDocument/2006/math" xmlns:v="urn:schemas-microsoft-com:vml" xmlns:wp14="http://schemas.microsoft.com/office/word/2010/wordprocessingDrawing" xmlns:wp="http://schemas.openxmlformats.org/drawingml/2006/wordprocessingDrawing" xmlns:w10="urn:schemas-microsoft-com:office:word" xmlns:w="http://schemas.openxmlformats.org/wordprocessingml/2006/main" xmlns:w14="http://schemas.microsoft.com/office/word/2010/wordml" xmlns:w15="http://schemas.microsoft.com/office/word/2012/wordml" xmlns:w16cex="http://schemas.microsoft.com/office/word/2018/wordml/cex" xmlns:w16cid="http://schemas.microsoft.com/office/word/2016/wordml/cid" xmlns:w16="http://schemas.microsoft.com/office/word/2018/wordml" xmlns:w16se="http://schemas.microsoft.com/office/word/2015/wordml/symex" xmlns:wpg="http://schemas.microsoft.com/office/word/2010/wordprocessingGroup" xmlns:wpi="http://schemas.microsoft.com/office/word/2010/wordprocessingInk" xmlns:wne="http://schemas.microsoft.com/office/word/2006/wordml" xmlns:wps="http://schemas.microsoft.com/office/word/2010/wordprocessingShape" mc:Ignorable="w14 w15 w16se w16cid w16 w16cex wp14">
+<w:hdr xmlns:wpc="http://schemas.microsoft.com/office/word/2010/wordprocessingCanvas" xmlns:cx="http://schemas.microsoft.com/office/drawing/2014/chartex" xmlns:cx1="http://schemas.microsoft.com/office/drawing/2015/9/8/chartex" xmlns:cx2="http://schemas.microsoft.com/office/drawing/2015/10/21/chartex" xmlns:cx3="http://schemas.microsoft.com/office/drawing/2016/5/9/chartex" xmlns:cx4="http://schemas.microsoft.com/office/drawing/2016/5/10/chartex" xmlns:cx5="http://schemas.microsoft.com/office/drawing/2016/5/11/chartex" xmlns:cx6="http://schemas.microsoft.com/office/drawing/2016/5/12/chartex" xmlns:cx7="http://schemas.microsoft.com/office/drawing/2016/5/13/chartex" xmlns:cx8="http://schemas.microsoft.com/office/drawing/2016/5/14/chartex" xmlns:mc="http://schemas.openxmlformats.org/markup-compatibility/2006" xmlns:aink="http://schemas.microsoft.com/office/drawing/2016/ink" xmlns:am3d="http://schemas.microsoft.com/office/drawing/2017/model3d" xmlns:o="urn:schemas-microsoft-com:office:office" xmlns:oel="http://schemas.microsoft.com/office/2019/extlst" xmlns:r="http://schemas.openxmlformats.org/officeDocument/2006/relationships" xmlns:m="http://schemas.openxmlformats.org/officeDocument/2006/math" xmlns:v="urn:schemas-microsoft-com:vml" xmlns:wp14="http://schemas.microsoft.com/office/word/2010/wordprocessingDrawing" xmlns:wp="http://schemas.openxmlformats.org/drawingml/2006/wordprocessingDrawing" xmlns:w10="urn:schemas-microsoft-com:office:word" xmlns:w="http://schemas.openxmlformats.org/wordprocessingml/2006/main" xmlns:w14="http://schemas.microsoft.com/office/word/2010/wordml" xmlns:w15="http://schemas.microsoft.com/office/word/2012/wordml" xmlns:w16cex="http://schemas.microsoft.com/office/word/2018/wordml/cex" xmlns:w16cid="http://schemas.microsoft.com/office/word/2016/wordml/cid" xmlns:w16="http://schemas.microsoft.com/office/word/2018/wordml" xmlns:w16sdtdh="http://schemas.microsoft.com/office/word/2020/wordml/sdtdatahash" xmlns:w16se="http://schemas.microsoft.com/office/word/2015/wordml/symex" xmlns:wpg="http://schemas.microsoft.com/office/word/2010/wordprocessingGroup" xmlns:wpi="http://schemas.microsoft.com/office/word/2010/wordprocessingInk" xmlns:wne="http://schemas.microsoft.com/office/word/2006/wordml" xmlns:wps="http://schemas.microsoft.com/office/word/2010/wordprocessingShape" mc:Ignorable="w14 w15 w16se w16cid w16 w16cex w16sdtdh wp14">
   <w:p>
     <w:pPr>
       <w:pStyle w:val="Header"/>
@@ -9201,7 +9136,7 @@
 </file>
 
 <file path=word/numbering.xml><?xml version="1.0" encoding="utf-8"?>
-<w:numbering xmlns:wpc="http://schemas.microsoft.com/office/word/2010/wordprocessingCanvas" xmlns:cx="http://schemas.microsoft.com/office/drawing/2014/chartex" xmlns:cx1="http://schemas.microsoft.com/office/drawing/2015/9/8/chartex" xmlns:cx2="http://schemas.microsoft.com/office/drawing/2015/10/21/chartex" xmlns:cx3="http://schemas.microsoft.com/office/drawing/2016/5/9/chartex" xmlns:cx4="http://schemas.microsoft.com/office/drawing/2016/5/10/chartex" xmlns:cx5="http://schemas.microsoft.com/office/drawing/2016/5/11/chartex" xmlns:cx6="http://schemas.microsoft.com/office/drawing/2016/5/12/chartex" xmlns:cx7="http://schemas.microsoft.com/office/drawing/2016/5/13/chartex" xmlns:cx8="http://schemas.microsoft.com/office/drawing/2016/5/14/chartex" xmlns:mc="http://schemas.openxmlformats.org/markup-compatibility/2006" xmlns:aink="http://schemas.microsoft.com/office/drawing/2016/ink" xmlns:am3d="http://schemas.microsoft.com/office/drawing/2017/model3d" xmlns:o="urn:schemas-microsoft-com:office:office" xmlns:r="http://schemas.openxmlformats.org/officeDocument/2006/relationships" xmlns:m="http://schemas.openxmlformats.org/officeDocument/2006/math" xmlns:v="urn:schemas-microsoft-com:vml" xmlns:wp14="http://schemas.microsoft.com/office/word/2010/wordprocessingDrawing" xmlns:wp="http://schemas.openxmlformats.org/drawingml/2006/wordprocessingDrawing" xmlns:w10="urn:schemas-microsoft-com:office:word" xmlns:w="http://schemas.openxmlformats.org/wordprocessingml/2006/main" xmlns:w14="http://schemas.microsoft.com/office/word/2010/wordml" xmlns:w15="http://schemas.microsoft.com/office/word/2012/wordml" xmlns:w16cex="http://schemas.microsoft.com/office/word/2018/wordml/cex" xmlns:w16cid="http://schemas.microsoft.com/office/word/2016/wordml/cid" xmlns:w16="http://schemas.microsoft.com/office/word/2018/wordml" xmlns:w16se="http://schemas.microsoft.com/office/word/2015/wordml/symex" xmlns:wpg="http://schemas.microsoft.com/office/word/2010/wordprocessingGroup" xmlns:wpi="http://schemas.microsoft.com/office/word/2010/wordprocessingInk" xmlns:wne="http://schemas.microsoft.com/office/word/2006/wordml" xmlns:wps="http://schemas.microsoft.com/office/word/2010/wordprocessingShape" mc:Ignorable="w14 w15 w16se w16cid w16 w16cex wp14">
+<w:numbering xmlns:wpc="http://schemas.microsoft.com/office/word/2010/wordprocessingCanvas" xmlns:cx="http://schemas.microsoft.com/office/drawing/2014/chartex" xmlns:cx1="http://schemas.microsoft.com/office/drawing/2015/9/8/chartex" xmlns:cx2="http://schemas.microsoft.com/office/drawing/2015/10/21/chartex" xmlns:cx3="http://schemas.microsoft.com/office/drawing/2016/5/9/chartex" xmlns:cx4="http://schemas.microsoft.com/office/drawing/2016/5/10/chartex" xmlns:cx5="http://schemas.microsoft.com/office/drawing/2016/5/11/chartex" xmlns:cx6="http://schemas.microsoft.com/office/drawing/2016/5/12/chartex" xmlns:cx7="http://schemas.microsoft.com/office/drawing/2016/5/13/chartex" xmlns:cx8="http://schemas.microsoft.com/office/drawing/2016/5/14/chartex" xmlns:mc="http://schemas.openxmlformats.org/markup-compatibility/2006" xmlns:aink="http://schemas.microsoft.com/office/drawing/2016/ink" xmlns:am3d="http://schemas.microsoft.com/office/drawing/2017/model3d" xmlns:o="urn:schemas-microsoft-com:office:office" xmlns:oel="http://schemas.microsoft.com/office/2019/extlst" xmlns:r="http://schemas.openxmlformats.org/officeDocument/2006/relationships" xmlns:m="http://schemas.openxmlformats.org/officeDocument/2006/math" xmlns:v="urn:schemas-microsoft-com:vml" xmlns:wp14="http://schemas.microsoft.com/office/word/2010/wordprocessingDrawing" xmlns:wp="http://schemas.openxmlformats.org/drawingml/2006/wordprocessingDrawing" xmlns:w10="urn:schemas-microsoft-com:office:word" xmlns:w="http://schemas.openxmlformats.org/wordprocessingml/2006/main" xmlns:w14="http://schemas.microsoft.com/office/word/2010/wordml" xmlns:w15="http://schemas.microsoft.com/office/word/2012/wordml" xmlns:w16cex="http://schemas.microsoft.com/office/word/2018/wordml/cex" xmlns:w16cid="http://schemas.microsoft.com/office/word/2016/wordml/cid" xmlns:w16="http://schemas.microsoft.com/office/word/2018/wordml" xmlns:w16sdtdh="http://schemas.microsoft.com/office/word/2020/wordml/sdtdatahash" xmlns:w16se="http://schemas.microsoft.com/office/word/2015/wordml/symex" xmlns:wpg="http://schemas.microsoft.com/office/word/2010/wordprocessingGroup" xmlns:wpi="http://schemas.microsoft.com/office/word/2010/wordprocessingInk" xmlns:wne="http://schemas.microsoft.com/office/word/2006/wordml" xmlns:wps="http://schemas.microsoft.com/office/word/2010/wordprocessingShape" mc:Ignorable="w14 w15 w16se w16cid w16 w16cex w16sdtdh wp14">
   <w:numPicBullet w:numPicBulletId="0">
     <w:pict>
       <v:shapetype w14:anchorId="7CADF094" id="_x0000_t75" coordsize="21600,21600" o:spt="75" o:preferrelative="t" path="m@4@5l@4@11@9@11@9@5xe" filled="f" stroked="f">
@@ -9223,7 +9158,7 @@
         <v:path o:extrusionok="f" gradientshapeok="t" o:connecttype="rect"/>
         <o:lock v:ext="edit" aspectratio="t"/>
       </v:shapetype>
-      <v:shape id="_x0000_i1035" type="#_x0000_t75" style="width:15.25pt;height:15.25pt" o:bullet="t">
+      <v:shape id="_x0000_i1084" type="#_x0000_t75" style="width:15pt;height:15pt" o:bullet="t">
         <v:imagedata r:id="rId1" o:title="BD15056_"/>
       </v:shape>
     </w:pict>
@@ -13539,19 +13474,19 @@
       </w:pPr>
     </w:lvl>
   </w:abstractNum>
-  <w:num w:numId="1">
+  <w:num w:numId="1" w16cid:durableId="514149278">
     <w:abstractNumId w:val="17"/>
   </w:num>
-  <w:num w:numId="2">
+  <w:num w:numId="2" w16cid:durableId="635985681">
     <w:abstractNumId w:val="2"/>
   </w:num>
-  <w:num w:numId="3">
+  <w:num w:numId="3" w16cid:durableId="556086650">
     <w:abstractNumId w:val="37"/>
   </w:num>
-  <w:num w:numId="4">
+  <w:num w:numId="4" w16cid:durableId="206797349">
     <w:abstractNumId w:val="1"/>
   </w:num>
-  <w:num w:numId="5">
+  <w:num w:numId="5" w16cid:durableId="1914044553">
     <w:abstractNumId w:val="10"/>
     <w:lvlOverride w:ilvl="0">
       <w:startOverride w:val="1"/>
@@ -13581,7 +13516,7 @@
       <w:startOverride w:val="1"/>
     </w:lvlOverride>
   </w:num>
-  <w:num w:numId="6">
+  <w:num w:numId="6" w16cid:durableId="2023701002">
     <w:abstractNumId w:val="7"/>
     <w:lvlOverride w:ilvl="0">
       <w:startOverride w:val="1"/>
@@ -13611,112 +13546,112 @@
       <w:startOverride w:val="1"/>
     </w:lvlOverride>
   </w:num>
-  <w:num w:numId="7">
+  <w:num w:numId="7" w16cid:durableId="1633486084">
     <w:abstractNumId w:val="23"/>
   </w:num>
-  <w:num w:numId="8">
+  <w:num w:numId="8" w16cid:durableId="1146388401">
     <w:abstractNumId w:val="19"/>
   </w:num>
-  <w:num w:numId="9">
+  <w:num w:numId="9" w16cid:durableId="938535">
     <w:abstractNumId w:val="25"/>
   </w:num>
-  <w:num w:numId="10">
+  <w:num w:numId="10" w16cid:durableId="1064254770">
     <w:abstractNumId w:val="29"/>
   </w:num>
-  <w:num w:numId="11">
+  <w:num w:numId="11" w16cid:durableId="460608698">
     <w:abstractNumId w:val="38"/>
   </w:num>
-  <w:num w:numId="12">
+  <w:num w:numId="12" w16cid:durableId="324671022">
     <w:abstractNumId w:val="34"/>
   </w:num>
-  <w:num w:numId="13">
+  <w:num w:numId="13" w16cid:durableId="606693736">
     <w:abstractNumId w:val="20"/>
   </w:num>
-  <w:num w:numId="14">
+  <w:num w:numId="14" w16cid:durableId="735056256">
     <w:abstractNumId w:val="30"/>
   </w:num>
-  <w:num w:numId="15">
+  <w:num w:numId="15" w16cid:durableId="911624097">
     <w:abstractNumId w:val="6"/>
   </w:num>
-  <w:num w:numId="16">
+  <w:num w:numId="16" w16cid:durableId="226888070">
     <w:abstractNumId w:val="0"/>
   </w:num>
-  <w:num w:numId="17">
+  <w:num w:numId="17" w16cid:durableId="192308539">
     <w:abstractNumId w:val="14"/>
   </w:num>
-  <w:num w:numId="18">
+  <w:num w:numId="18" w16cid:durableId="1892959800">
     <w:abstractNumId w:val="39"/>
   </w:num>
-  <w:num w:numId="19">
+  <w:num w:numId="19" w16cid:durableId="282468102">
     <w:abstractNumId w:val="11"/>
   </w:num>
-  <w:num w:numId="20">
+  <w:num w:numId="20" w16cid:durableId="1432817745">
     <w:abstractNumId w:val="13"/>
   </w:num>
-  <w:num w:numId="21">
+  <w:num w:numId="21" w16cid:durableId="2054383493">
     <w:abstractNumId w:val="27"/>
   </w:num>
-  <w:num w:numId="22">
+  <w:num w:numId="22" w16cid:durableId="1576893915">
     <w:abstractNumId w:val="41"/>
   </w:num>
-  <w:num w:numId="23">
+  <w:num w:numId="23" w16cid:durableId="367147241">
     <w:abstractNumId w:val="26"/>
   </w:num>
-  <w:num w:numId="24">
+  <w:num w:numId="24" w16cid:durableId="456144678">
     <w:abstractNumId w:val="24"/>
   </w:num>
-  <w:num w:numId="25">
+  <w:num w:numId="25" w16cid:durableId="736247181">
     <w:abstractNumId w:val="9"/>
   </w:num>
-  <w:num w:numId="26">
+  <w:num w:numId="26" w16cid:durableId="551889027">
     <w:abstractNumId w:val="16"/>
   </w:num>
-  <w:num w:numId="27">
+  <w:num w:numId="27" w16cid:durableId="1643844384">
     <w:abstractNumId w:val="36"/>
   </w:num>
-  <w:num w:numId="28">
+  <w:num w:numId="28" w16cid:durableId="705175427">
     <w:abstractNumId w:val="5"/>
   </w:num>
-  <w:num w:numId="29">
+  <w:num w:numId="29" w16cid:durableId="1050805908">
     <w:abstractNumId w:val="28"/>
   </w:num>
-  <w:num w:numId="30">
+  <w:num w:numId="30" w16cid:durableId="2038311340">
     <w:abstractNumId w:val="21"/>
   </w:num>
-  <w:num w:numId="31">
+  <w:num w:numId="31" w16cid:durableId="749035399">
     <w:abstractNumId w:val="8"/>
   </w:num>
-  <w:num w:numId="32">
+  <w:num w:numId="32" w16cid:durableId="873620649">
     <w:abstractNumId w:val="35"/>
   </w:num>
-  <w:num w:numId="33">
+  <w:num w:numId="33" w16cid:durableId="1511480810">
     <w:abstractNumId w:val="33"/>
   </w:num>
-  <w:num w:numId="34">
+  <w:num w:numId="34" w16cid:durableId="1563953741">
     <w:abstractNumId w:val="22"/>
   </w:num>
-  <w:num w:numId="35">
+  <w:num w:numId="35" w16cid:durableId="1706711425">
     <w:abstractNumId w:val="12"/>
   </w:num>
-  <w:num w:numId="36">
+  <w:num w:numId="36" w16cid:durableId="1337802443">
     <w:abstractNumId w:val="31"/>
   </w:num>
-  <w:num w:numId="37">
+  <w:num w:numId="37" w16cid:durableId="748038264">
     <w:abstractNumId w:val="40"/>
   </w:num>
-  <w:num w:numId="38">
+  <w:num w:numId="38" w16cid:durableId="2105803097">
     <w:abstractNumId w:val="32"/>
   </w:num>
-  <w:num w:numId="39">
+  <w:num w:numId="39" w16cid:durableId="1339505396">
     <w:abstractNumId w:val="18"/>
   </w:num>
-  <w:num w:numId="40">
+  <w:num w:numId="40" w16cid:durableId="1579510216">
     <w:abstractNumId w:val="4"/>
   </w:num>
-  <w:num w:numId="41">
+  <w:num w:numId="41" w16cid:durableId="895241177">
     <w:abstractNumId w:val="15"/>
   </w:num>
-  <w:num w:numId="42">
+  <w:num w:numId="42" w16cid:durableId="737745593">
     <w:abstractNumId w:val="3"/>
   </w:num>
   <w:numIdMacAtCleanup w:val="42"/>
@@ -13724,7 +13659,7 @@
 </file>
 
 <file path=word/styles.xml><?xml version="1.0" encoding="utf-8"?>
-<w:styles xmlns:mc="http://schemas.openxmlformats.org/markup-compatibility/2006" xmlns:r="http://schemas.openxmlformats.org/officeDocument/2006/relationships" xmlns:w="http://schemas.openxmlformats.org/wordprocessingml/2006/main" xmlns:w14="http://schemas.microsoft.com/office/word/2010/wordml" xmlns:w15="http://schemas.microsoft.com/office/word/2012/wordml" xmlns:w16cex="http://schemas.microsoft.com/office/word/2018/wordml/cex" xmlns:w16cid="http://schemas.microsoft.com/office/word/2016/wordml/cid" xmlns:w16="http://schemas.microsoft.com/office/word/2018/wordml" xmlns:w16se="http://schemas.microsoft.com/office/word/2015/wordml/symex" mc:Ignorable="w14 w15 w16se w16cid w16 w16cex">
+<w:styles xmlns:mc="http://schemas.openxmlformats.org/markup-compatibility/2006" xmlns:r="http://schemas.openxmlformats.org/officeDocument/2006/relationships" xmlns:w="http://schemas.openxmlformats.org/wordprocessingml/2006/main" xmlns:w14="http://schemas.microsoft.com/office/word/2010/wordml" xmlns:w15="http://schemas.microsoft.com/office/word/2012/wordml" xmlns:w16cex="http://schemas.microsoft.com/office/word/2018/wordml/cex" xmlns:w16cid="http://schemas.microsoft.com/office/word/2016/wordml/cid" xmlns:w16="http://schemas.microsoft.com/office/word/2018/wordml" xmlns:w16sdtdh="http://schemas.microsoft.com/office/word/2020/wordml/sdtdatahash" xmlns:w16se="http://schemas.microsoft.com/office/word/2015/wordml/symex" mc:Ignorable="w14 w15 w16se w16cid w16 w16cex w16sdtdh">
   <w:docDefaults>
     <w:rPrDefault>
       <w:rPr>
@@ -17893,65 +17828,18 @@
 </file>
 
 <file path=customXml/item1.xml><?xml version="1.0" encoding="utf-8"?>
-<?mso-contentType ?>
-<spe:Receivers xmlns:spe="http://schemas.microsoft.com/sharepoint/events">
-  <Receiver>
-    <Name>Document ID Generator</Name>
-    <Synchronization>Synchronous</Synchronization>
-    <Type>10001</Type>
-    <SequenceNumber>1000</SequenceNumber>
-    <Assembly>Microsoft.Office.DocumentManagement, Version=14.0.0.0, Culture=neutral, PublicKeyToken=71e9bce111e9429c</Assembly>
-    <Class>Microsoft.Office.DocumentManagement.Internal.DocIdHandler</Class>
-    <Data/>
-    <Filter/>
-  </Receiver>
-  <Receiver>
-    <Name>Document ID Generator</Name>
-    <Synchronization>Synchronous</Synchronization>
-    <Type>10002</Type>
-    <SequenceNumber>1001</SequenceNumber>
-    <Assembly>Microsoft.Office.DocumentManagement, Version=14.0.0.0, Culture=neutral, PublicKeyToken=71e9bce111e9429c</Assembly>
-    <Class>Microsoft.Office.DocumentManagement.Internal.DocIdHandler</Class>
-    <Data/>
-    <Filter/>
-  </Receiver>
-  <Receiver>
-    <Name>Document ID Generator</Name>
-    <Synchronization>Synchronous</Synchronization>
-    <Type>10004</Type>
-    <SequenceNumber>1002</SequenceNumber>
-    <Assembly>Microsoft.Office.DocumentManagement, Version=14.0.0.0, Culture=neutral, PublicKeyToken=71e9bce111e9429c</Assembly>
-    <Class>Microsoft.Office.DocumentManagement.Internal.DocIdHandler</Class>
-    <Data/>
-    <Filter/>
-  </Receiver>
-  <Receiver>
-    <Name>Document ID Generator</Name>
-    <Synchronization>Synchronous</Synchronization>
-    <Type>10006</Type>
-    <SequenceNumber>1003</SequenceNumber>
-    <Assembly>Microsoft.Office.DocumentManagement, Version=14.0.0.0, Culture=neutral, PublicKeyToken=71e9bce111e9429c</Assembly>
-    <Class>Microsoft.Office.DocumentManagement.Internal.DocIdHandler</Class>
-    <Data/>
-    <Filter/>
-  </Receiver>
-</spe:Receivers>
+<p:properties xmlns:p="http://schemas.microsoft.com/office/2006/metadata/properties" xmlns:xsi="http://www.w3.org/2001/XMLSchema-instance" xmlns:pc="http://schemas.microsoft.com/office/infopath/2007/PartnerControls">
+  <documentManagement>
+    <_dlc_DocId xmlns="037063e9-a85e-4c78-8627-f1a9315663e5">EVEA5JW6U4JV-220-213</_dlc_DocId>
+    <_dlc_DocIdUrl xmlns="037063e9-a85e-4c78-8627-f1a9315663e5">
+      <Url>https://portal.roitraining.com/Editors/_layouts/DocIdRedir.aspx?ID=EVEA5JW6U4JV-220-213</Url>
+      <Description>EVEA5JW6U4JV-220-213</Description>
+    </_dlc_DocIdUrl>
+  </documentManagement>
+</p:properties>
 </file>
 
 <file path=customXml/item2.xml><?xml version="1.0" encoding="utf-8"?>
-<?mso-contentType ?>
-<FormTemplates xmlns="http://schemas.microsoft.com/sharepoint/v3/contenttype/forms">
-  <Display>DocumentLibraryForm</Display>
-  <Edit>DocumentLibraryForm</Edit>
-  <New>DocumentLibraryForm</New>
-</FormTemplates>
-</file>
-
-<file path=customXml/item3.xml><?xml version="1.0" encoding="utf-8"?>
-<b:Sources xmlns:b="http://schemas.openxmlformats.org/officeDocument/2006/bibliography" xmlns="http://schemas.openxmlformats.org/officeDocument/2006/bibliography" SelectedStyle="\APA.XSL" StyleName="APA"/>
-</file>
-
-<file path=customXml/item4.xml><?xml version="1.0" encoding="utf-8"?>
 <ct:contentTypeSchema xmlns:ct="http://schemas.microsoft.com/office/2006/metadata/contentType" xmlns:ma="http://schemas.microsoft.com/office/2006/metadata/properties/metaAttributes" ct:_="" ma:_="" ma:contentTypeName="Document" ma:contentTypeID="0x010100A1FFC229258F0C41905AC4868FE59F06" ma:contentTypeVersion="1" ma:contentTypeDescription="Create a new document." ma:contentTypeScope="" ma:versionID="6002acbacbe94268d6f9313da355ae0b">
   <xsd:schema xmlns:xsd="http://www.w3.org/2001/XMLSchema" xmlns:xs="http://www.w3.org/2001/XMLSchema" xmlns:p="http://schemas.microsoft.com/office/2006/metadata/properties" xmlns:ns2="037063e9-a85e-4c78-8627-f1a9315663e5" targetNamespace="http://schemas.microsoft.com/office/2006/metadata/properties" ma:root="true" ma:fieldsID="6d6d41d43a28841cc866a2ad7671b090" ns2:_="">
     <xsd:import namespace="037063e9-a85e-4c78-8627-f1a9315663e5"/>
@@ -18096,43 +17984,76 @@
 </ct:contentTypeSchema>
 </file>
 
+<file path=customXml/item3.xml><?xml version="1.0" encoding="utf-8"?>
+<b:Sources xmlns:b="http://schemas.openxmlformats.org/officeDocument/2006/bibliography" xmlns="http://schemas.openxmlformats.org/officeDocument/2006/bibliography" SelectedStyle="\APA.XSL" StyleName="APA"/>
+</file>
+
+<file path=customXml/item4.xml><?xml version="1.0" encoding="utf-8"?>
+<?mso-contentType ?>
+<FormTemplates xmlns="http://schemas.microsoft.com/sharepoint/v3/contenttype/forms">
+  <Display>DocumentLibraryForm</Display>
+  <Edit>DocumentLibraryForm</Edit>
+  <New>DocumentLibraryForm</New>
+</FormTemplates>
+</file>
+
 <file path=customXml/item5.xml><?xml version="1.0" encoding="utf-8"?>
-<p:properties xmlns:p="http://schemas.microsoft.com/office/2006/metadata/properties" xmlns:xsi="http://www.w3.org/2001/XMLSchema-instance" xmlns:pc="http://schemas.microsoft.com/office/infopath/2007/PartnerControls">
-  <documentManagement>
-    <_dlc_DocId xmlns="037063e9-a85e-4c78-8627-f1a9315663e5">EVEA5JW6U4JV-220-213</_dlc_DocId>
-    <_dlc_DocIdUrl xmlns="037063e9-a85e-4c78-8627-f1a9315663e5">
-      <Url>https://portal.roitraining.com/Editors/_layouts/DocIdRedir.aspx?ID=EVEA5JW6U4JV-220-213</Url>
-      <Description>EVEA5JW6U4JV-220-213</Description>
-    </_dlc_DocIdUrl>
-  </documentManagement>
-</p:properties>
+<?mso-contentType ?>
+<spe:Receivers xmlns:spe="http://schemas.microsoft.com/sharepoint/events">
+  <Receiver>
+    <Name>Document ID Generator</Name>
+    <Synchronization>Synchronous</Synchronization>
+    <Type>10001</Type>
+    <SequenceNumber>1000</SequenceNumber>
+    <Assembly>Microsoft.Office.DocumentManagement, Version=14.0.0.0, Culture=neutral, PublicKeyToken=71e9bce111e9429c</Assembly>
+    <Class>Microsoft.Office.DocumentManagement.Internal.DocIdHandler</Class>
+    <Data/>
+    <Filter/>
+  </Receiver>
+  <Receiver>
+    <Name>Document ID Generator</Name>
+    <Synchronization>Synchronous</Synchronization>
+    <Type>10002</Type>
+    <SequenceNumber>1001</SequenceNumber>
+    <Assembly>Microsoft.Office.DocumentManagement, Version=14.0.0.0, Culture=neutral, PublicKeyToken=71e9bce111e9429c</Assembly>
+    <Class>Microsoft.Office.DocumentManagement.Internal.DocIdHandler</Class>
+    <Data/>
+    <Filter/>
+  </Receiver>
+  <Receiver>
+    <Name>Document ID Generator</Name>
+    <Synchronization>Synchronous</Synchronization>
+    <Type>10004</Type>
+    <SequenceNumber>1002</SequenceNumber>
+    <Assembly>Microsoft.Office.DocumentManagement, Version=14.0.0.0, Culture=neutral, PublicKeyToken=71e9bce111e9429c</Assembly>
+    <Class>Microsoft.Office.DocumentManagement.Internal.DocIdHandler</Class>
+    <Data/>
+    <Filter/>
+  </Receiver>
+  <Receiver>
+    <Name>Document ID Generator</Name>
+    <Synchronization>Synchronous</Synchronization>
+    <Type>10006</Type>
+    <SequenceNumber>1003</SequenceNumber>
+    <Assembly>Microsoft.Office.DocumentManagement, Version=14.0.0.0, Culture=neutral, PublicKeyToken=71e9bce111e9429c</Assembly>
+    <Class>Microsoft.Office.DocumentManagement.Internal.DocIdHandler</Class>
+    <Data/>
+    <Filter/>
+  </Receiver>
+</spe:Receivers>
 </file>
 
 <file path=customXml/itemProps1.xml><?xml version="1.0" encoding="utf-8"?>
-<ds:datastoreItem xmlns:ds="http://schemas.openxmlformats.org/officeDocument/2006/customXml" ds:itemID="{A8B26444-DAE9-4E3A-BD53-FF684C5A00DB}">
+<ds:datastoreItem xmlns:ds="http://schemas.openxmlformats.org/officeDocument/2006/customXml" ds:itemID="{5426E46B-EE1C-42AE-B2F4-5969FBE16AD1}">
   <ds:schemaRefs>
-    <ds:schemaRef ds:uri="http://schemas.microsoft.com/sharepoint/events"/>
+    <ds:schemaRef ds:uri="http://schemas.microsoft.com/office/2006/metadata/properties"/>
+    <ds:schemaRef ds:uri="http://schemas.microsoft.com/office/infopath/2007/PartnerControls"/>
+    <ds:schemaRef ds:uri="037063e9-a85e-4c78-8627-f1a9315663e5"/>
   </ds:schemaRefs>
 </ds:datastoreItem>
 </file>
 
 <file path=customXml/itemProps2.xml><?xml version="1.0" encoding="utf-8"?>
-<ds:datastoreItem xmlns:ds="http://schemas.openxmlformats.org/officeDocument/2006/customXml" ds:itemID="{4122B4A7-5C3A-4AA6-B088-4DFD308D0DB4}">
-  <ds:schemaRefs>
-    <ds:schemaRef ds:uri="http://schemas.microsoft.com/sharepoint/v3/contenttype/forms"/>
-  </ds:schemaRefs>
-</ds:datastoreItem>
-</file>
-
-<file path=customXml/itemProps3.xml><?xml version="1.0" encoding="utf-8"?>
-<ds:datastoreItem xmlns:ds="http://schemas.openxmlformats.org/officeDocument/2006/customXml" ds:itemID="{FE40F522-EB32-489B-99C0-96297CBBB5AE}">
-  <ds:schemaRefs>
-    <ds:schemaRef ds:uri="http://schemas.openxmlformats.org/officeDocument/2006/bibliography"/>
-  </ds:schemaRefs>
-</ds:datastoreItem>
-</file>
-
-<file path=customXml/itemProps4.xml><?xml version="1.0" encoding="utf-8"?>
 <ds:datastoreItem xmlns:ds="http://schemas.openxmlformats.org/officeDocument/2006/customXml" ds:itemID="{984815B4-49EA-412A-9859-8CEBE617F190}">
   <ds:schemaRefs>
     <ds:schemaRef ds:uri="http://schemas.microsoft.com/office/2006/metadata/contentType"/>
@@ -18150,12 +18071,26 @@
 </ds:datastoreItem>
 </file>
 
+<file path=customXml/itemProps3.xml><?xml version="1.0" encoding="utf-8"?>
+<ds:datastoreItem xmlns:ds="http://schemas.openxmlformats.org/officeDocument/2006/customXml" ds:itemID="{FE40F522-EB32-489B-99C0-96297CBBB5AE}">
+  <ds:schemaRefs>
+    <ds:schemaRef ds:uri="http://schemas.openxmlformats.org/officeDocument/2006/bibliography"/>
+  </ds:schemaRefs>
+</ds:datastoreItem>
+</file>
+
+<file path=customXml/itemProps4.xml><?xml version="1.0" encoding="utf-8"?>
+<ds:datastoreItem xmlns:ds="http://schemas.openxmlformats.org/officeDocument/2006/customXml" ds:itemID="{4122B4A7-5C3A-4AA6-B088-4DFD308D0DB4}">
+  <ds:schemaRefs>
+    <ds:schemaRef ds:uri="http://schemas.microsoft.com/sharepoint/v3/contenttype/forms"/>
+  </ds:schemaRefs>
+</ds:datastoreItem>
+</file>
+
 <file path=customXml/itemProps5.xml><?xml version="1.0" encoding="utf-8"?>
-<ds:datastoreItem xmlns:ds="http://schemas.openxmlformats.org/officeDocument/2006/customXml" ds:itemID="{5426E46B-EE1C-42AE-B2F4-5969FBE16AD1}">
+<ds:datastoreItem xmlns:ds="http://schemas.openxmlformats.org/officeDocument/2006/customXml" ds:itemID="{A8B26444-DAE9-4E3A-BD53-FF684C5A00DB}">
   <ds:schemaRefs>
-    <ds:schemaRef ds:uri="http://schemas.microsoft.com/office/2006/metadata/properties"/>
-    <ds:schemaRef ds:uri="http://schemas.microsoft.com/office/infopath/2007/PartnerControls"/>
-    <ds:schemaRef ds:uri="037063e9-a85e-4c78-8627-f1a9315663e5"/>
+    <ds:schemaRef ds:uri="http://schemas.microsoft.com/sharepoint/events"/>
   </ds:schemaRefs>
 </ds:datastoreItem>
 </file>